--- a/verslag.docx
+++ b/verslag.docx
@@ -4,6 +4,9 @@
   <w:body>
     <w:p>
       <w:pPr>
+        <w:pBdr>
+          <w:bottom w:val="single" w:color="auto" w:sz="12" w:space="0"/>
+        </w:pBdr>
         <w:jc w:val="center"/>
         <w:rPr>
           <w:rFonts w:hint="default"/>
@@ -12,8 +15,6 @@
           <w:lang w:val="en"/>
         </w:rPr>
       </w:pPr>
-      <w:bookmarkStart w:id="0" w:name="_GoBack"/>
-      <w:bookmarkEnd w:id="0"/>
       <w:r>
         <w:rPr>
           <w:rFonts w:hint="default"/>
@@ -21,7 +22,7 @@
           <w:szCs w:val="32"/>
           <w:lang w:val="en"/>
         </w:rPr>
-        <w:t>Titel</w:t>
+        <w:t>Covid: een kreet om hulp</w:t>
       </w:r>
     </w:p>
     <w:p>
@@ -29,31 +30,727 @@
         <w:jc w:val="center"/>
         <w:rPr>
           <w:rFonts w:hint="default"/>
-          <w:lang w:val="en"/>
-        </w:rPr>
-      </w:pPr>
-      <w:r>
-        <w:rPr>
-          <w:rFonts w:hint="default"/>
-          <w:lang w:val="en"/>
-        </w:rPr>
-        <w:t>Auteur</w:t>
-      </w:r>
+          <w:sz w:val="20"/>
+          <w:szCs w:val="20"/>
+          <w:lang w:val="en"/>
+        </w:rPr>
+      </w:pPr>
+      <w:r>
+        <w:rPr>
+          <w:rFonts w:hint="default"/>
+          <w:sz w:val="18"/>
+          <w:szCs w:val="18"/>
+          <w:lang w:val="en"/>
+        </w:rPr>
+        <w:t>Freya Van Speybroeck, student BoSc informatica Ugent</w:t>
+      </w:r>
+    </w:p>
+    <w:p>
+      <w:pPr>
+        <w:jc w:val="both"/>
+        <w:rPr>
+          <w:rFonts w:hint="default"/>
+          <w:sz w:val="20"/>
+          <w:szCs w:val="20"/>
+          <w:lang w:val="en"/>
+        </w:rPr>
+        <w:sectPr>
+          <w:footerReference r:id="rId3" w:type="default"/>
+          <w:pgSz w:w="11906" w:h="16838"/>
+          <w:pgMar w:top="1440" w:right="1800" w:bottom="1440" w:left="1800" w:header="720" w:footer="720" w:gutter="0"/>
+          <w:cols w:space="425" w:num="1"/>
+          <w:docGrid w:linePitch="360" w:charSpace="0"/>
+        </w:sectPr>
+      </w:pPr>
     </w:p>
     <w:p>
       <w:pPr>
         <w:jc w:val="center"/>
         <w:rPr>
           <w:rFonts w:hint="default"/>
-          <w:lang w:val="en"/>
-        </w:rPr>
-      </w:pPr>
-    </w:p>
-    <w:p>
-      <w:pPr>
-        <w:jc w:val="center"/>
-        <w:rPr>
-          <w:rFonts w:hint="default"/>
+          <w:sz w:val="20"/>
+          <w:szCs w:val="20"/>
+          <w:lang w:val="en"/>
+        </w:rPr>
+      </w:pPr>
+    </w:p>
+    <w:p>
+      <w:pPr>
+        <w:jc w:val="both"/>
+        <w:rPr>
+          <w:rFonts w:hint="default"/>
+          <w:sz w:val="20"/>
+          <w:szCs w:val="20"/>
+          <w:lang w:val="en"/>
+        </w:rPr>
+      </w:pPr>
+    </w:p>
+    <w:p>
+      <w:pPr>
+        <w:jc w:val="both"/>
+        <w:rPr>
+          <w:rFonts w:hint="default"/>
+          <w:b/>
+          <w:bCs/>
+          <w:sz w:val="20"/>
+          <w:szCs w:val="20"/>
+          <w:lang w:val="en"/>
+        </w:rPr>
+        <w:sectPr>
+          <w:type w:val="continuous"/>
+          <w:pgSz w:w="11906" w:h="16838"/>
+          <w:pgMar w:top="1440" w:right="1800" w:bottom="1440" w:left="1800" w:header="720" w:footer="720" w:gutter="0"/>
+          <w:cols w:equalWidth="0" w:num="2">
+            <w:col w:w="3940" w:space="425"/>
+            <w:col w:w="3940"/>
+          </w:cols>
+          <w:docGrid w:linePitch="360" w:charSpace="0"/>
+        </w:sectPr>
+      </w:pPr>
+    </w:p>
+    <w:p>
+      <w:pPr>
+        <w:jc w:val="both"/>
+        <w:rPr>
+          <w:rFonts w:hint="default"/>
+          <w:b/>
+          <w:bCs/>
+          <w:sz w:val="20"/>
+          <w:szCs w:val="20"/>
+          <w:lang w:val="en"/>
+        </w:rPr>
+      </w:pPr>
+      <w:r>
+        <w:rPr>
+          <w:rFonts w:hint="default"/>
+          <w:b/>
+          <w:bCs/>
+          <w:sz w:val="20"/>
+          <w:szCs w:val="20"/>
+          <w:lang w:val="en"/>
+        </w:rPr>
+        <w:t>ABSTRACT</w:t>
+      </w:r>
+    </w:p>
+    <w:p>
+      <w:pPr>
+        <w:jc w:val="both"/>
+        <w:rPr>
+          <w:rFonts w:hint="default"/>
+          <w:b w:val="0"/>
+          <w:bCs w:val="0"/>
+          <w:i/>
+          <w:iCs/>
+          <w:sz w:val="20"/>
+          <w:szCs w:val="20"/>
+          <w:lang w:val="en"/>
+        </w:rPr>
+      </w:pPr>
+      <w:r>
+        <w:rPr>
+          <w:rFonts w:hint="default"/>
+          <w:b w:val="0"/>
+          <w:bCs w:val="0"/>
+          <w:i/>
+          <w:iCs/>
+          <w:sz w:val="20"/>
+          <w:szCs w:val="20"/>
+          <w:lang w:val="en"/>
+        </w:rPr>
+        <w:t xml:space="preserve">Dit is een korte samenvatting over het artikele dat op 1 kolom moet staan en dan de inleiding is gewoon blablabla TODO: iets met aarde is plat vs rond als voorbeeld of metafoor </w:t>
+      </w:r>
+    </w:p>
+    <w:p>
+      <w:pPr>
+        <w:jc w:val="both"/>
+        <w:rPr>
+          <w:rFonts w:hint="default"/>
+          <w:b w:val="0"/>
+          <w:bCs w:val="0"/>
+          <w:i/>
+          <w:iCs/>
+          <w:sz w:val="20"/>
+          <w:szCs w:val="20"/>
+          <w:lang w:val="en"/>
+        </w:rPr>
+        <w:sectPr>
+          <w:type w:val="continuous"/>
+          <w:pgSz w:w="11906" w:h="16838"/>
+          <w:pgMar w:top="1440" w:right="1800" w:bottom="1440" w:left="1800" w:header="720" w:footer="720" w:gutter="0"/>
+          <w:cols w:space="425" w:num="1"/>
+          <w:docGrid w:linePitch="360" w:charSpace="0"/>
+        </w:sectPr>
+      </w:pPr>
+    </w:p>
+    <w:p>
+      <w:pPr>
+        <w:jc w:val="both"/>
+        <w:rPr>
+          <w:rFonts w:hint="default"/>
+          <w:b/>
+          <w:bCs/>
+          <w:sz w:val="20"/>
+          <w:szCs w:val="20"/>
+          <w:lang w:val="en"/>
+        </w:rPr>
+      </w:pPr>
+    </w:p>
+    <w:p>
+      <w:pPr>
+        <w:jc w:val="both"/>
+        <w:rPr>
+          <w:rFonts w:hint="default"/>
+          <w:b/>
+          <w:bCs/>
+          <w:sz w:val="20"/>
+          <w:szCs w:val="20"/>
+          <w:lang w:val="en"/>
+        </w:rPr>
+      </w:pPr>
+      <w:r>
+        <w:rPr>
+          <w:rFonts w:hint="default"/>
+          <w:b/>
+          <w:bCs/>
+          <w:sz w:val="20"/>
+          <w:szCs w:val="20"/>
+          <w:lang w:val="en"/>
+        </w:rPr>
+        <w:t>INLEIDING</w:t>
+      </w:r>
+    </w:p>
+    <w:p>
+      <w:pPr>
+        <w:jc w:val="both"/>
+        <w:rPr>
+          <w:rFonts w:hint="default"/>
+          <w:b w:val="0"/>
+          <w:bCs w:val="0"/>
+          <w:sz w:val="20"/>
+          <w:szCs w:val="20"/>
+          <w:lang w:val="en"/>
+        </w:rPr>
+      </w:pPr>
+      <w:r>
+        <w:rPr>
+          <w:rFonts w:hint="default"/>
+          <w:b w:val="0"/>
+          <w:bCs w:val="0"/>
+          <w:sz w:val="20"/>
+          <w:szCs w:val="20"/>
+          <w:lang w:val="en"/>
+        </w:rPr>
+        <w:t xml:space="preserve">SARS-CoV-2 heeft het afgelopen jaar de wereld op stelten gezet. Maar is het een onschuldige mutatie, of is er iets anders aan de hand? Er zijn al veel studies gedaan omtremt het virusch,  waarbij naar het genetisch materiaal gekeken wordt. Zo kan er gekeken worden naar het proteoom van SARS-CoV-2, dat bestaat uit 17 eiwitten [1]. Om dit in perspectief te brengen: het menselijk proteoom telt maar liefst 75 776 eiwitten [2]. </w:t>
+      </w:r>
+    </w:p>
+    <w:p>
+      <w:pPr>
+        <w:jc w:val="both"/>
+        <w:rPr>
+          <w:rFonts w:hint="default"/>
+          <w:b w:val="0"/>
+          <w:bCs w:val="0"/>
+          <w:sz w:val="20"/>
+          <w:szCs w:val="20"/>
+          <w:lang w:val="en"/>
+        </w:rPr>
+      </w:pPr>
+    </w:p>
+    <w:p>
+      <w:pPr>
+        <w:jc w:val="both"/>
+        <w:rPr>
+          <w:rFonts w:hint="default"/>
+          <w:b w:val="0"/>
+          <w:bCs w:val="0"/>
+          <w:sz w:val="20"/>
+          <w:szCs w:val="20"/>
+          <w:lang w:val="en"/>
+        </w:rPr>
+      </w:pPr>
+      <w:r>
+        <w:rPr>
+          <w:rFonts w:hint="default"/>
+          <w:b w:val="0"/>
+          <w:bCs w:val="0"/>
+          <w:sz w:val="20"/>
+          <w:szCs w:val="20"/>
+          <w:lang w:val="en"/>
+        </w:rPr>
+        <w:t xml:space="preserve">Het proteoom van het virus is de focus van dit artikel. Elk eiwit in het proteoom bestaat uit lange kettingen van aminozuren, elk voorgesteld door een hoofdletter. We werken dus met een reeks van letters, waar er eventueel woorden uit te halen zijn. Een succesvolle techniek om verborgen boodschappen uit tekst te vinden, werd al toegepast op de bijbel [3]. Het zoeken naar woorden beginnende uit een willekeurige startpositie, en dan vooruit of achteruit sprongen maken van vaste afstand, heeft al geleid tot de voorspelling van een aantal belangrijke gebeurtenissen in de geschiedenis. </w:t>
+      </w:r>
+    </w:p>
+    <w:p>
+      <w:pPr>
+        <w:jc w:val="both"/>
+        <w:rPr>
+          <w:rFonts w:hint="default"/>
+          <w:b w:val="0"/>
+          <w:bCs w:val="0"/>
+          <w:sz w:val="20"/>
+          <w:szCs w:val="20"/>
+          <w:lang w:val="en"/>
+        </w:rPr>
+      </w:pPr>
+    </w:p>
+    <w:p>
+      <w:pPr>
+        <w:jc w:val="both"/>
+        <w:rPr>
+          <w:rFonts w:hint="default"/>
+          <w:b w:val="0"/>
+          <w:bCs w:val="0"/>
+          <w:sz w:val="20"/>
+          <w:szCs w:val="20"/>
+          <w:lang w:val="en"/>
+        </w:rPr>
+      </w:pPr>
+      <w:r>
+        <w:rPr>
+          <w:rFonts w:hint="default"/>
+          <w:b w:val="0"/>
+          <w:bCs w:val="0"/>
+          <w:sz w:val="20"/>
+          <w:szCs w:val="20"/>
+          <w:lang w:val="en"/>
+        </w:rPr>
+        <w:t>Dit toepassen op genetisch materiaal is dus ook perfect mogelijk, en precies wat we verder zullen uitwerken.</w:t>
+      </w:r>
+    </w:p>
+    <w:p>
+      <w:pPr>
+        <w:jc w:val="left"/>
+        <w:rPr>
+          <w:rFonts w:hint="default"/>
+          <w:b/>
+          <w:bCs/>
+          <w:sz w:val="20"/>
+          <w:szCs w:val="20"/>
+          <w:lang w:val="en"/>
+        </w:rPr>
+      </w:pPr>
+    </w:p>
+    <w:p>
+      <w:pPr>
+        <w:jc w:val="left"/>
+        <w:rPr>
+          <w:rFonts w:hint="default"/>
+          <w:b/>
+          <w:bCs/>
+          <w:sz w:val="20"/>
+          <w:szCs w:val="20"/>
+          <w:lang w:val="en"/>
+        </w:rPr>
+      </w:pPr>
+      <w:r>
+        <w:rPr>
+          <w:rFonts w:hint="default"/>
+          <w:b/>
+          <w:bCs/>
+          <w:sz w:val="20"/>
+          <w:szCs w:val="20"/>
+          <w:lang w:val="en"/>
+        </w:rPr>
+        <w:t>Materialen en methoden</w:t>
+      </w:r>
+    </w:p>
+    <w:p>
+      <w:pPr>
+        <w:jc w:val="both"/>
+        <w:rPr>
+          <w:rFonts w:hint="default"/>
+          <w:b w:val="0"/>
+          <w:bCs w:val="0"/>
+          <w:sz w:val="20"/>
+          <w:szCs w:val="20"/>
+          <w:lang w:val="en"/>
+        </w:rPr>
+      </w:pPr>
+      <w:r>
+        <w:rPr>
+          <w:rFonts w:hint="default"/>
+          <w:b w:val="0"/>
+          <w:bCs w:val="0"/>
+          <w:sz w:val="20"/>
+          <w:szCs w:val="20"/>
+          <w:lang w:val="en"/>
+        </w:rPr>
+        <w:t>Het doel is om uit een woordenboek van ongeveer 350.000 woorden, verborgen boodschappen te vinden in het SARS-CoV-2 proteoom [1]. Merk wel op dat de letters B, J, O, U, X en Z niet overeenkomen met een aminozuur. Volgens een betrouwbare bron [4] kunnen deze letters als volgt geinterpreteerd worden:</w:t>
+      </w:r>
+    </w:p>
+    <w:p>
+      <w:pPr>
+        <w:jc w:val="both"/>
+        <w:rPr>
+          <w:rFonts w:hint="default"/>
+          <w:b w:val="0"/>
+          <w:bCs w:val="0"/>
+          <w:sz w:val="20"/>
+          <w:szCs w:val="20"/>
+          <w:lang w:val="en"/>
+        </w:rPr>
+      </w:pPr>
+    </w:p>
+    <w:p>
+      <w:pPr>
+        <w:numPr>
+          <w:ilvl w:val="0"/>
+          <w:numId w:val="1"/>
+        </w:numPr>
+        <w:ind w:left="418" w:leftChars="0" w:hanging="418" w:firstLineChars="0"/>
+        <w:jc w:val="both"/>
+        <w:rPr>
+          <w:rFonts w:hint="default"/>
+          <w:b w:val="0"/>
+          <w:bCs w:val="0"/>
+          <w:sz w:val="20"/>
+          <w:szCs w:val="20"/>
+          <w:lang w:val="en"/>
+        </w:rPr>
+      </w:pPr>
+      <w:r>
+        <w:rPr>
+          <w:rFonts w:hint="default"/>
+          <w:b w:val="0"/>
+          <w:bCs w:val="0"/>
+          <w:sz w:val="20"/>
+          <w:szCs w:val="20"/>
+          <w:lang w:val="en"/>
+        </w:rPr>
+        <w:t>B stelt N of D voor.</w:t>
+      </w:r>
+    </w:p>
+    <w:p>
+      <w:pPr>
+        <w:numPr>
+          <w:ilvl w:val="0"/>
+          <w:numId w:val="1"/>
+        </w:numPr>
+        <w:ind w:left="418" w:leftChars="0" w:hanging="418" w:firstLineChars="0"/>
+        <w:jc w:val="both"/>
+        <w:rPr>
+          <w:rFonts w:hint="default"/>
+          <w:b w:val="0"/>
+          <w:bCs w:val="0"/>
+          <w:sz w:val="20"/>
+          <w:szCs w:val="20"/>
+          <w:lang w:val="en"/>
+        </w:rPr>
+      </w:pPr>
+      <w:r>
+        <w:rPr>
+          <w:rFonts w:hint="default"/>
+          <w:b w:val="0"/>
+          <w:bCs w:val="0"/>
+          <w:sz w:val="20"/>
+          <w:szCs w:val="20"/>
+          <w:lang w:val="en"/>
+        </w:rPr>
+        <w:t>Z stelt Q of E voor.</w:t>
+      </w:r>
+    </w:p>
+    <w:p>
+      <w:pPr>
+        <w:numPr>
+          <w:ilvl w:val="0"/>
+          <w:numId w:val="1"/>
+        </w:numPr>
+        <w:ind w:left="418" w:leftChars="0" w:hanging="418" w:firstLineChars="0"/>
+        <w:jc w:val="both"/>
+        <w:rPr>
+          <w:rFonts w:hint="default"/>
+          <w:b w:val="0"/>
+          <w:bCs w:val="0"/>
+          <w:sz w:val="20"/>
+          <w:szCs w:val="20"/>
+          <w:lang w:val="en"/>
+        </w:rPr>
+      </w:pPr>
+      <w:r>
+        <w:rPr>
+          <w:rFonts w:hint="default"/>
+          <w:b w:val="0"/>
+          <w:bCs w:val="0"/>
+          <w:sz w:val="20"/>
+          <w:szCs w:val="20"/>
+          <w:lang w:val="en"/>
+        </w:rPr>
+        <w:t>X en O kunnen elke letter zijn.</w:t>
+      </w:r>
+    </w:p>
+    <w:p>
+      <w:pPr>
+        <w:numPr>
+          <w:ilvl w:val="0"/>
+          <w:numId w:val="1"/>
+        </w:numPr>
+        <w:ind w:left="418" w:leftChars="0" w:hanging="418" w:firstLineChars="0"/>
+        <w:jc w:val="both"/>
+        <w:rPr>
+          <w:rFonts w:hint="default"/>
+          <w:b w:val="0"/>
+          <w:bCs w:val="0"/>
+          <w:sz w:val="20"/>
+          <w:szCs w:val="20"/>
+          <w:lang w:val="en"/>
+        </w:rPr>
+      </w:pPr>
+      <w:r>
+        <w:rPr>
+          <w:rFonts w:hint="default"/>
+          <w:b w:val="0"/>
+          <w:bCs w:val="0"/>
+          <w:sz w:val="20"/>
+          <w:szCs w:val="20"/>
+          <w:lang w:val="en"/>
+        </w:rPr>
+        <w:t>J en U staan voor resp. I en V.</w:t>
+      </w:r>
+    </w:p>
+    <w:p>
+      <w:pPr>
+        <w:jc w:val="both"/>
+        <w:rPr>
+          <w:rFonts w:hint="default"/>
+          <w:b/>
+          <w:bCs/>
+          <w:sz w:val="20"/>
+          <w:szCs w:val="20"/>
+          <w:lang w:val="en"/>
+        </w:rPr>
+      </w:pPr>
+    </w:p>
+    <w:p>
+      <w:pPr>
+        <w:jc w:val="both"/>
+        <w:rPr>
+          <w:rFonts w:hint="default"/>
+          <w:b w:val="0"/>
+          <w:bCs w:val="0"/>
+          <w:sz w:val="20"/>
+          <w:szCs w:val="20"/>
+          <w:lang w:val="en"/>
+        </w:rPr>
+      </w:pPr>
+    </w:p>
+    <w:p>
+      <w:pPr>
+        <w:jc w:val="both"/>
+        <w:rPr>
+          <w:rFonts w:hint="default"/>
+          <w:b w:val="0"/>
+          <w:bCs w:val="0"/>
+          <w:sz w:val="20"/>
+          <w:szCs w:val="20"/>
+          <w:lang w:val="en"/>
+        </w:rPr>
+      </w:pPr>
+      <w:r>
+        <w:rPr>
+          <w:rFonts w:hint="default"/>
+          <w:b w:val="0"/>
+          <w:bCs w:val="0"/>
+          <w:sz w:val="20"/>
+          <w:szCs w:val="20"/>
+          <w:lang w:val="en"/>
+        </w:rPr>
+        <w:t xml:space="preserve">Om een woord in een eiwit te vinden, moeten alle startposities, van daaruit alle sprongroottes (vooruit en achteruit) en daarvan alle deelstrings overlopen worden. </w:t>
+      </w:r>
+    </w:p>
+    <w:p>
+      <w:pPr>
+        <w:jc w:val="both"/>
+        <w:rPr>
+          <w:rFonts w:hint="default"/>
+          <w:b w:val="0"/>
+          <w:bCs w:val="0"/>
+          <w:sz w:val="20"/>
+          <w:szCs w:val="20"/>
+          <w:lang w:val="en"/>
+        </w:rPr>
+      </w:pPr>
+    </w:p>
+    <w:p>
+      <w:pPr>
+        <w:jc w:val="both"/>
+        <w:rPr>
+          <w:rFonts w:hint="default"/>
+          <w:b w:val="0"/>
+          <w:bCs w:val="0"/>
+          <w:sz w:val="20"/>
+          <w:szCs w:val="20"/>
+          <w:lang w:val="en"/>
+        </w:rPr>
+      </w:pPr>
+      <w:r>
+        <w:rPr>
+          <w:rFonts w:hint="default"/>
+          <w:b w:val="0"/>
+          <w:bCs w:val="0"/>
+          <w:sz w:val="20"/>
+          <w:szCs w:val="20"/>
+          <w:lang w:val="en"/>
+        </w:rPr>
+        <w:t>Een makkelijke oplossing zou zijn om het woordenboek in een set [5] op te slaan, die aan de hand van hashing in constante tijd zou moeten kunnen kijken of een element erin zit. Dan is het simpel: overloop alle deelstrings van het eiwit (zoals hierboven besproken) en kijk of die in de set zitten, zo ja, voeg ze toe aan de lijst van gevonden woorden.</w:t>
+      </w:r>
+    </w:p>
+    <w:p>
+      <w:pPr>
+        <w:jc w:val="both"/>
+        <w:rPr>
+          <w:rFonts w:hint="default"/>
+          <w:b w:val="0"/>
+          <w:bCs w:val="0"/>
+          <w:sz w:val="20"/>
+          <w:szCs w:val="20"/>
+          <w:lang w:val="en"/>
+        </w:rPr>
+      </w:pPr>
+    </w:p>
+    <w:p>
+      <w:pPr>
+        <w:jc w:val="both"/>
+        <w:rPr>
+          <w:rFonts w:hint="default"/>
+          <w:b w:val="0"/>
+          <w:bCs w:val="0"/>
+          <w:sz w:val="20"/>
+          <w:szCs w:val="20"/>
+          <w:lang w:val="en"/>
+        </w:rPr>
+      </w:pPr>
+      <w:r>
+        <w:rPr>
+          <w:rFonts w:hint="default"/>
+          <w:b w:val="0"/>
+          <w:bCs w:val="0"/>
+          <w:sz w:val="20"/>
+          <w:szCs w:val="20"/>
+          <w:lang w:val="en"/>
+        </w:rPr>
+        <w:t xml:space="preserve">Het word ingewikkelder als er rekening moet worden gehouden me de speciale letters B, Z, X, O, J en U. Om dit op te lossen, zouden we voor woorden met deze letters, alle alternatieven kunnen genereren. </w:t>
+      </w:r>
+    </w:p>
+    <w:p>
+      <w:pPr>
+        <w:jc w:val="both"/>
+        <w:rPr>
+          <w:rFonts w:hint="default"/>
+          <w:b w:val="0"/>
+          <w:bCs w:val="0"/>
+          <w:sz w:val="20"/>
+          <w:szCs w:val="20"/>
+          <w:lang w:val="en"/>
+        </w:rPr>
+      </w:pPr>
+    </w:p>
+    <w:p>
+      <w:pPr>
+        <w:jc w:val="both"/>
+        <w:rPr>
+          <w:rFonts w:hint="default"/>
+          <w:b w:val="0"/>
+          <w:bCs w:val="0"/>
+          <w:sz w:val="20"/>
+          <w:szCs w:val="20"/>
+          <w:lang w:val="en"/>
+        </w:rPr>
+      </w:pPr>
+      <w:r>
+        <w:rPr>
+          <w:rFonts w:hint="default"/>
+          <w:b w:val="0"/>
+          <w:bCs w:val="0"/>
+          <w:sz w:val="20"/>
+          <w:szCs w:val="20"/>
+          <w:lang w:val="en"/>
+        </w:rPr>
+        <w:t xml:space="preserve">De gebruikte methode werkt niet op deze manier, maar werkt met tries [6]. De trie is een datastructuur die zeer geschikt is voor het werken met strings. Om te zorgen dat de speciale letters juist worden afgehandeld, kunnen we dus een gewone trie nemen, en die aanpassen voor onze doeleinden. </w:t>
+      </w:r>
+    </w:p>
+    <w:p>
+      <w:pPr>
+        <w:jc w:val="both"/>
+        <w:rPr>
+          <w:rFonts w:hint="default"/>
+          <w:b w:val="0"/>
+          <w:bCs w:val="0"/>
+          <w:sz w:val="20"/>
+          <w:szCs w:val="20"/>
+          <w:lang w:val="en"/>
+        </w:rPr>
+      </w:pPr>
+    </w:p>
+    <w:p>
+      <w:pPr>
+        <w:jc w:val="both"/>
+        <w:rPr>
+          <w:rFonts w:hint="default"/>
+          <w:b w:val="0"/>
+          <w:bCs w:val="0"/>
+          <w:sz w:val="20"/>
+          <w:szCs w:val="20"/>
+          <w:lang w:val="en"/>
+        </w:rPr>
+      </w:pPr>
+      <w:r>
+        <w:rPr>
+          <w:rFonts w:hint="default"/>
+          <w:b w:val="0"/>
+          <w:bCs w:val="0"/>
+          <w:sz w:val="20"/>
+          <w:szCs w:val="20"/>
+          <w:lang w:val="en"/>
+        </w:rPr>
+        <w:t>Om zo goed mogelijk gebruik te maken van de trie, kunnen we ook het verwerken van de deelstrings van het eiwit anders aanpakken, namelijk als volgt. Neem alle langste strings van verschillende startposities en verschillende sprongroottes (enkel vooruit). Eerst steken we die strings in een set, zodat we zo weinig mogelijk duplicaten moeten controleren. Van die strings willen we nu alle deelstrings bekijken (in 2 richtingen). In plaats van elke mogelijke deelstring appart te zoeken, kunnen we ze letter per letter verwerken, en stoppen vanaf we merken dat er in de trie niet meer verder gezocht kan worden.</w:t>
+      </w:r>
+    </w:p>
+    <w:p>
+      <w:pPr>
+        <w:jc w:val="both"/>
+        <w:rPr>
+          <w:rFonts w:hint="default"/>
+          <w:b w:val="0"/>
+          <w:bCs w:val="0"/>
+          <w:sz w:val="20"/>
+          <w:szCs w:val="20"/>
+          <w:lang w:val="en"/>
+        </w:rPr>
+      </w:pPr>
+    </w:p>
+    <w:p>
+      <w:pPr>
+        <w:jc w:val="both"/>
+        <w:rPr>
+          <w:rFonts w:hint="default"/>
+          <w:b w:val="0"/>
+          <w:bCs w:val="0"/>
+          <w:sz w:val="20"/>
+          <w:szCs w:val="20"/>
+          <w:lang w:val="en"/>
+        </w:rPr>
+      </w:pPr>
+      <w:r>
+        <w:rPr>
+          <w:rFonts w:hint="default"/>
+          <w:b w:val="0"/>
+          <w:bCs w:val="0"/>
+          <w:sz w:val="20"/>
+          <w:szCs w:val="20"/>
+          <w:lang w:val="en"/>
+        </w:rPr>
+        <w:t>Om dit te kunnen doen, hebben we een zoekmethode nodig zodat in de trie letter per letter gezocht kan worden door een zoekfront bij te houden. Op die manier kunnen we steeds de substring uitbreiden met de volgende letter, zonder helemaal opnieuw in de trie te moeten beginnen zoeken. Die methode ziet er als volgt uit:</w:t>
+      </w:r>
+    </w:p>
+    <w:p>
+      <w:pPr>
+        <w:jc w:val="both"/>
+        <w:rPr>
+          <w:rFonts w:hint="default"/>
+          <w:b w:val="0"/>
+          <w:bCs w:val="0"/>
+          <w:sz w:val="20"/>
+          <w:szCs w:val="20"/>
           <w:lang w:val="en"/>
         </w:rPr>
       </w:pPr>
@@ -64,18 +761,18 @@
         <mc:AlternateContent>
           <mc:Choice Requires="wps">
             <w:drawing>
-              <wp:anchor distT="0" distB="0" distL="114300" distR="114300" simplePos="0" relativeHeight="251662336" behindDoc="0" locked="0" layoutInCell="1" allowOverlap="1">
+              <wp:anchor distT="0" distB="0" distL="114300" distR="114300" simplePos="0" relativeHeight="251658240" behindDoc="0" locked="0" layoutInCell="1" allowOverlap="1">
                 <wp:simplePos x="0" y="0"/>
                 <wp:positionH relativeFrom="column">
-                  <wp:posOffset>43815</wp:posOffset>
+                  <wp:posOffset>-66040</wp:posOffset>
                 </wp:positionH>
                 <wp:positionV relativeFrom="paragraph">
-                  <wp:posOffset>4782185</wp:posOffset>
+                  <wp:posOffset>114935</wp:posOffset>
                 </wp:positionV>
-                <wp:extent cx="2512695" cy="2146300"/>
-                <wp:effectExtent l="4445" t="4445" r="16510" b="20955"/>
-                <wp:wrapNone/>
-                <wp:docPr id="5" name="Text Box 5"/>
+                <wp:extent cx="2586355" cy="2606675"/>
+                <wp:effectExtent l="4445" t="4445" r="19050" b="17780"/>
+                <wp:wrapTopAndBottom/>
+                <wp:docPr id="2" name="Text Box 2"/>
                 <wp:cNvGraphicFramePr/>
                 <a:graphic xmlns:a="http://schemas.openxmlformats.org/drawingml/2006/main">
                   <a:graphicData uri="http://schemas.microsoft.com/office/word/2010/wordprocessingShape">
@@ -83,8 +780,8 @@
                       <wps:cNvSpPr txBox="true"/>
                       <wps:spPr>
                         <a:xfrm>
-                          <a:off x="1186815" y="6228715"/>
-                          <a:ext cx="2512695" cy="2146300"/>
+                          <a:off x="1266825" y="5915025"/>
+                          <a:ext cx="2586355" cy="2606675"/>
                         </a:xfrm>
                         <a:prstGeom prst="rect">
                           <a:avLst/>
@@ -116,17 +813,806 @@
                         <w:txbxContent>
                           <w:p>
                             <w:pPr>
+                              <w:keepNext w:val="0"/>
+                              <w:keepLines w:val="0"/>
+                              <w:pageBreakBefore w:val="0"/>
+                              <w:widowControl/>
+                              <w:kinsoku/>
+                              <w:wordWrap/>
+                              <w:overflowPunct/>
+                              <w:topLinePunct w:val="0"/>
+                              <w:autoSpaceDE/>
+                              <w:autoSpaceDN/>
+                              <w:bidi w:val="0"/>
+                              <w:adjustRightInd/>
+                              <w:snapToGrid/>
+                              <w:spacing w:line="216" w:lineRule="auto"/>
+                              <w:jc w:val="left"/>
+                              <w:textAlignment w:val="auto"/>
                               <w:rPr>
                                 <w:rFonts w:hint="default"/>
+                                <w:b w:val="0"/>
+                                <w:bCs w:val="0"/>
+                                <w:sz w:val="16"/>
+                                <w:szCs w:val="16"/>
                                 <w:lang w:val="en"/>
                               </w:rPr>
                             </w:pPr>
                             <w:r>
                               <w:rPr>
                                 <w:rFonts w:hint="default"/>
+                                <w:b w:val="0"/>
+                                <w:bCs w:val="0"/>
+                                <w:sz w:val="16"/>
+                                <w:szCs w:val="16"/>
                                 <w:lang w:val="en"/>
                               </w:rPr>
-                              <w:t>Literatuur</w:t>
+                              <w:t>functie find_update(letter):</w:t>
+                            </w:r>
+                          </w:p>
+                          <w:p>
+                            <w:pPr>
+                              <w:keepNext w:val="0"/>
+                              <w:keepLines w:val="0"/>
+                              <w:pageBreakBefore w:val="0"/>
+                              <w:widowControl/>
+                              <w:kinsoku/>
+                              <w:wordWrap/>
+                              <w:overflowPunct/>
+                              <w:topLinePunct w:val="0"/>
+                              <w:autoSpaceDE/>
+                              <w:autoSpaceDN/>
+                              <w:bidi w:val="0"/>
+                              <w:adjustRightInd/>
+                              <w:snapToGrid/>
+                              <w:spacing w:line="216" w:lineRule="auto"/>
+                              <w:jc w:val="left"/>
+                              <w:textAlignment w:val="auto"/>
+                              <w:rPr>
+                                <w:rFonts w:hint="default"/>
+                                <w:b w:val="0"/>
+                                <w:bCs w:val="0"/>
+                                <w:sz w:val="16"/>
+                                <w:szCs w:val="16"/>
+                                <w:lang w:val="en"/>
+                              </w:rPr>
+                            </w:pPr>
+                          </w:p>
+                          <w:p>
+                            <w:pPr>
+                              <w:keepNext w:val="0"/>
+                              <w:keepLines w:val="0"/>
+                              <w:pageBreakBefore w:val="0"/>
+                              <w:widowControl/>
+                              <w:kinsoku/>
+                              <w:wordWrap/>
+                              <w:overflowPunct/>
+                              <w:topLinePunct w:val="0"/>
+                              <w:autoSpaceDE/>
+                              <w:autoSpaceDN/>
+                              <w:bidi w:val="0"/>
+                              <w:adjustRightInd/>
+                              <w:snapToGrid/>
+                              <w:spacing w:line="216" w:lineRule="auto"/>
+                              <w:ind w:firstLine="420" w:firstLineChars="0"/>
+                              <w:jc w:val="left"/>
+                              <w:textAlignment w:val="auto"/>
+                              <w:rPr>
+                                <w:rFonts w:hint="default"/>
+                                <w:b w:val="0"/>
+                                <w:bCs w:val="0"/>
+                                <w:sz w:val="16"/>
+                                <w:szCs w:val="16"/>
+                                <w:lang w:val="en"/>
+                              </w:rPr>
+                            </w:pPr>
+                            <w:r>
+                              <w:rPr>
+                                <w:rFonts w:hint="default"/>
+                                <w:b w:val="0"/>
+                                <w:bCs w:val="0"/>
+                                <w:sz w:val="16"/>
+                                <w:szCs w:val="16"/>
+                                <w:lang w:val="en"/>
+                              </w:rPr>
+                              <w:t>resultaat = []</w:t>
+                            </w:r>
+                          </w:p>
+                          <w:p>
+                            <w:pPr>
+                              <w:keepNext w:val="0"/>
+                              <w:keepLines w:val="0"/>
+                              <w:pageBreakBefore w:val="0"/>
+                              <w:widowControl/>
+                              <w:kinsoku/>
+                              <w:wordWrap/>
+                              <w:overflowPunct/>
+                              <w:topLinePunct w:val="0"/>
+                              <w:autoSpaceDE/>
+                              <w:autoSpaceDN/>
+                              <w:bidi w:val="0"/>
+                              <w:adjustRightInd/>
+                              <w:snapToGrid/>
+                              <w:spacing w:line="216" w:lineRule="auto"/>
+                              <w:ind w:firstLine="420" w:firstLineChars="0"/>
+                              <w:jc w:val="left"/>
+                              <w:textAlignment w:val="auto"/>
+                              <w:rPr>
+                                <w:rFonts w:hint="default"/>
+                                <w:b w:val="0"/>
+                                <w:bCs w:val="0"/>
+                                <w:sz w:val="16"/>
+                                <w:szCs w:val="16"/>
+                                <w:lang w:val="en"/>
+                              </w:rPr>
+                            </w:pPr>
+                            <w:r>
+                              <w:rPr>
+                                <w:rFonts w:hint="default"/>
+                                <w:b w:val="0"/>
+                                <w:bCs w:val="0"/>
+                                <w:sz w:val="16"/>
+                                <w:szCs w:val="16"/>
+                                <w:lang w:val="en"/>
+                              </w:rPr>
+                              <w:t>speciale_letter = B, Z, J of U</w:t>
+                            </w:r>
+                            <w:r>
+                              <w:rPr>
+                                <w:rFonts w:hint="default"/>
+                                <w:b w:val="0"/>
+                                <w:bCs w:val="0"/>
+                                <w:color w:val="7F7F7F" w:themeColor="background1" w:themeShade="80"/>
+                                <w:sz w:val="16"/>
+                                <w:szCs w:val="16"/>
+                                <w:lang w:val="en"/>
+                              </w:rPr>
+                              <w:t xml:space="preserve"> /</w:t>
+                            </w:r>
+                            <w:r>
+                              <w:rPr>
+                                <w:rFonts w:hint="default"/>
+                                <w:b w:val="0"/>
+                                <w:bCs w:val="0"/>
+                                <w:color w:val="7F7F7F" w:themeColor="background1" w:themeShade="80"/>
+                                <w:sz w:val="16"/>
+                                <w:szCs w:val="16"/>
+                                <w:lang w:val="en"/>
+                              </w:rPr>
+                              <w:t xml:space="preserve">/ enkel als </w:t>
+                            </w:r>
+                            <w:r>
+                              <w:rPr>
+                                <w:rFonts w:hint="default"/>
+                                <w:b w:val="0"/>
+                                <w:bCs w:val="0"/>
+                                <w:color w:val="7F7F7F" w:themeColor="background1" w:themeShade="80"/>
+                                <w:sz w:val="16"/>
+                                <w:szCs w:val="16"/>
+                                <w:lang w:val="en"/>
+                              </w:rPr>
+                              <w:tab/>
+                              <w:t>letter = N,D,Q,E,I of V</w:t>
+                            </w:r>
+                          </w:p>
+                          <w:p>
+                            <w:pPr>
+                              <w:keepNext w:val="0"/>
+                              <w:keepLines w:val="0"/>
+                              <w:pageBreakBefore w:val="0"/>
+                              <w:widowControl/>
+                              <w:kinsoku/>
+                              <w:wordWrap/>
+                              <w:overflowPunct/>
+                              <w:topLinePunct w:val="0"/>
+                              <w:autoSpaceDE/>
+                              <w:autoSpaceDN/>
+                              <w:bidi w:val="0"/>
+                              <w:adjustRightInd/>
+                              <w:snapToGrid/>
+                              <w:spacing w:line="216" w:lineRule="auto"/>
+                              <w:ind w:firstLine="420" w:firstLineChars="0"/>
+                              <w:jc w:val="left"/>
+                              <w:textAlignment w:val="auto"/>
+                              <w:rPr>
+                                <w:rFonts w:hint="default"/>
+                                <w:b w:val="0"/>
+                                <w:bCs w:val="0"/>
+                                <w:sz w:val="16"/>
+                                <w:szCs w:val="16"/>
+                                <w:lang w:val="en"/>
+                              </w:rPr>
+                            </w:pPr>
+                            <w:r>
+                              <w:rPr>
+                                <w:rFonts w:hint="default"/>
+                                <w:b w:val="0"/>
+                                <w:bCs w:val="0"/>
+                                <w:sz w:val="16"/>
+                                <w:szCs w:val="16"/>
+                                <w:lang w:val="en"/>
+                              </w:rPr>
+                              <w:t xml:space="preserve">te_zoeken_letters = [letter, ‘X’, ‘O’, </w:t>
+                            </w:r>
+                            <w:r>
+                              <w:rPr>
+                                <w:rFonts w:hint="default"/>
+                                <w:b w:val="0"/>
+                                <w:bCs w:val="0"/>
+                                <w:sz w:val="16"/>
+                                <w:szCs w:val="16"/>
+                                <w:lang w:val="en"/>
+                              </w:rPr>
+                              <w:tab/>
+                            </w:r>
+                            <w:r>
+                              <w:rPr>
+                                <w:rFonts w:hint="default"/>
+                                <w:b w:val="0"/>
+                                <w:bCs w:val="0"/>
+                                <w:sz w:val="16"/>
+                                <w:szCs w:val="16"/>
+                                <w:lang w:val="en"/>
+                              </w:rPr>
+                              <w:tab/>
+                            </w:r>
+                            <w:r>
+                              <w:rPr>
+                                <w:rFonts w:hint="default"/>
+                                <w:b w:val="0"/>
+                                <w:bCs w:val="0"/>
+                                <w:sz w:val="16"/>
+                                <w:szCs w:val="16"/>
+                                <w:lang w:val="en"/>
+                              </w:rPr>
+                              <w:t>speciale_letter ]</w:t>
+                            </w:r>
+                          </w:p>
+                          <w:p>
+                            <w:pPr>
+                              <w:keepNext w:val="0"/>
+                              <w:keepLines w:val="0"/>
+                              <w:pageBreakBefore w:val="0"/>
+                              <w:widowControl/>
+                              <w:kinsoku/>
+                              <w:wordWrap/>
+                              <w:overflowPunct/>
+                              <w:topLinePunct w:val="0"/>
+                              <w:autoSpaceDE/>
+                              <w:autoSpaceDN/>
+                              <w:bidi w:val="0"/>
+                              <w:adjustRightInd/>
+                              <w:snapToGrid/>
+                              <w:spacing w:line="216" w:lineRule="auto"/>
+                              <w:ind w:firstLine="420" w:firstLineChars="0"/>
+                              <w:jc w:val="left"/>
+                              <w:textAlignment w:val="auto"/>
+                              <w:rPr>
+                                <w:rFonts w:hint="default"/>
+                                <w:b w:val="0"/>
+                                <w:bCs w:val="0"/>
+                                <w:sz w:val="16"/>
+                                <w:szCs w:val="16"/>
+                                <w:lang w:val="en"/>
+                              </w:rPr>
+                            </w:pPr>
+                            <w:r>
+                              <w:rPr>
+                                <w:rFonts w:hint="default"/>
+                                <w:b w:val="0"/>
+                                <w:bCs w:val="0"/>
+                                <w:sz w:val="16"/>
+                                <w:szCs w:val="16"/>
+                                <w:lang w:val="en"/>
+                              </w:rPr>
+                              <w:t>nieuw_zoekfront = []</w:t>
+                            </w:r>
+                          </w:p>
+                          <w:p>
+                            <w:pPr>
+                              <w:keepNext w:val="0"/>
+                              <w:keepLines w:val="0"/>
+                              <w:pageBreakBefore w:val="0"/>
+                              <w:widowControl/>
+                              <w:kinsoku/>
+                              <w:wordWrap/>
+                              <w:overflowPunct/>
+                              <w:topLinePunct w:val="0"/>
+                              <w:autoSpaceDE/>
+                              <w:autoSpaceDN/>
+                              <w:bidi w:val="0"/>
+                              <w:adjustRightInd/>
+                              <w:snapToGrid/>
+                              <w:spacing w:line="216" w:lineRule="auto"/>
+                              <w:ind w:firstLine="420" w:firstLineChars="0"/>
+                              <w:jc w:val="left"/>
+                              <w:textAlignment w:val="auto"/>
+                              <w:rPr>
+                                <w:rFonts w:hint="default"/>
+                                <w:b w:val="0"/>
+                                <w:bCs w:val="0"/>
+                                <w:sz w:val="16"/>
+                                <w:szCs w:val="16"/>
+                                <w:lang w:val="en"/>
+                              </w:rPr>
+                            </w:pPr>
+                          </w:p>
+                          <w:p>
+                            <w:pPr>
+                              <w:keepNext w:val="0"/>
+                              <w:keepLines w:val="0"/>
+                              <w:pageBreakBefore w:val="0"/>
+                              <w:widowControl/>
+                              <w:kinsoku/>
+                              <w:wordWrap/>
+                              <w:overflowPunct/>
+                              <w:topLinePunct w:val="0"/>
+                              <w:autoSpaceDE/>
+                              <w:autoSpaceDN/>
+                              <w:bidi w:val="0"/>
+                              <w:adjustRightInd/>
+                              <w:snapToGrid/>
+                              <w:spacing w:line="216" w:lineRule="auto"/>
+                              <w:ind w:firstLine="420" w:firstLineChars="0"/>
+                              <w:jc w:val="left"/>
+                              <w:textAlignment w:val="auto"/>
+                              <w:rPr>
+                                <w:rFonts w:hint="default"/>
+                                <w:b w:val="0"/>
+                                <w:bCs w:val="0"/>
+                                <w:sz w:val="16"/>
+                                <w:szCs w:val="16"/>
+                                <w:lang w:val="en"/>
+                              </w:rPr>
+                            </w:pPr>
+                            <w:r>
+                              <w:rPr>
+                                <w:rFonts w:hint="default"/>
+                                <w:b w:val="0"/>
+                                <w:bCs w:val="0"/>
+                                <w:sz w:val="16"/>
+                                <w:szCs w:val="16"/>
+                                <w:lang w:val="en"/>
+                              </w:rPr>
+                              <w:t>Zolang trie.zoekfront niet leeg:</w:t>
+                            </w:r>
+                          </w:p>
+                          <w:p>
+                            <w:pPr>
+                              <w:keepNext w:val="0"/>
+                              <w:keepLines w:val="0"/>
+                              <w:pageBreakBefore w:val="0"/>
+                              <w:widowControl/>
+                              <w:kinsoku/>
+                              <w:wordWrap/>
+                              <w:overflowPunct/>
+                              <w:topLinePunct w:val="0"/>
+                              <w:autoSpaceDE/>
+                              <w:autoSpaceDN/>
+                              <w:bidi w:val="0"/>
+                              <w:adjustRightInd/>
+                              <w:snapToGrid/>
+                              <w:spacing w:line="216" w:lineRule="auto"/>
+                              <w:ind w:left="420" w:leftChars="0" w:firstLine="420" w:firstLineChars="0"/>
+                              <w:jc w:val="left"/>
+                              <w:textAlignment w:val="auto"/>
+                              <w:rPr>
+                                <w:rFonts w:hint="default"/>
+                                <w:b w:val="0"/>
+                                <w:bCs w:val="0"/>
+                                <w:sz w:val="16"/>
+                                <w:szCs w:val="16"/>
+                                <w:lang w:val="en"/>
+                              </w:rPr>
+                            </w:pPr>
+                            <w:r>
+                              <w:rPr>
+                                <w:rFonts w:hint="default"/>
+                                <w:b w:val="0"/>
+                                <w:bCs w:val="0"/>
+                                <w:sz w:val="16"/>
+                                <w:szCs w:val="16"/>
+                                <w:lang w:val="en"/>
+                              </w:rPr>
+                              <w:t>n = zoekfront.pop()</w:t>
+                            </w:r>
+                          </w:p>
+                          <w:p>
+                            <w:pPr>
+                              <w:keepNext w:val="0"/>
+                              <w:keepLines w:val="0"/>
+                              <w:pageBreakBefore w:val="0"/>
+                              <w:widowControl/>
+                              <w:kinsoku/>
+                              <w:wordWrap/>
+                              <w:overflowPunct/>
+                              <w:topLinePunct w:val="0"/>
+                              <w:autoSpaceDE/>
+                              <w:autoSpaceDN/>
+                              <w:bidi w:val="0"/>
+                              <w:adjustRightInd/>
+                              <w:snapToGrid/>
+                              <w:spacing w:line="216" w:lineRule="auto"/>
+                              <w:ind w:left="420" w:leftChars="0" w:firstLine="420" w:firstLineChars="0"/>
+                              <w:jc w:val="left"/>
+                              <w:textAlignment w:val="auto"/>
+                              <w:rPr>
+                                <w:rFonts w:hint="default"/>
+                                <w:b w:val="0"/>
+                                <w:bCs w:val="0"/>
+                                <w:sz w:val="16"/>
+                                <w:szCs w:val="16"/>
+                                <w:lang w:val="en"/>
+                              </w:rPr>
+                            </w:pPr>
+                            <w:r>
+                              <w:rPr>
+                                <w:rFonts w:hint="default"/>
+                                <w:b w:val="0"/>
+                                <w:bCs w:val="0"/>
+                                <w:sz w:val="16"/>
+                                <w:szCs w:val="16"/>
+                                <w:lang w:val="en"/>
+                              </w:rPr>
+                              <w:t xml:space="preserve">nodes = de kinderen van n die 1 van </w:t>
+                            </w:r>
+                            <w:r>
+                              <w:rPr>
+                                <w:rFonts w:hint="default"/>
+                                <w:b w:val="0"/>
+                                <w:bCs w:val="0"/>
+                                <w:sz w:val="16"/>
+                                <w:szCs w:val="16"/>
+                                <w:lang w:val="en"/>
+                              </w:rPr>
+                              <w:tab/>
+                            </w:r>
+                            <w:r>
+                              <w:rPr>
+                                <w:rFonts w:hint="default"/>
+                                <w:b w:val="0"/>
+                                <w:bCs w:val="0"/>
+                                <w:sz w:val="16"/>
+                                <w:szCs w:val="16"/>
+                                <w:lang w:val="en"/>
+                              </w:rPr>
+                              <w:t>de te_zoeken_letters voorstellen</w:t>
+                            </w:r>
+                          </w:p>
+                          <w:p>
+                            <w:pPr>
+                              <w:keepNext w:val="0"/>
+                              <w:keepLines w:val="0"/>
+                              <w:pageBreakBefore w:val="0"/>
+                              <w:widowControl/>
+                              <w:kinsoku/>
+                              <w:wordWrap/>
+                              <w:overflowPunct/>
+                              <w:topLinePunct w:val="0"/>
+                              <w:autoSpaceDE/>
+                              <w:autoSpaceDN/>
+                              <w:bidi w:val="0"/>
+                              <w:adjustRightInd/>
+                              <w:snapToGrid/>
+                              <w:spacing w:line="216" w:lineRule="auto"/>
+                              <w:ind w:left="420" w:leftChars="0" w:firstLine="420" w:firstLineChars="0"/>
+                              <w:jc w:val="left"/>
+                              <w:textAlignment w:val="auto"/>
+                              <w:rPr>
+                                <w:rFonts w:hint="default"/>
+                                <w:b w:val="0"/>
+                                <w:bCs w:val="0"/>
+                                <w:sz w:val="16"/>
+                                <w:szCs w:val="16"/>
+                                <w:lang w:val="en"/>
+                              </w:rPr>
+                            </w:pPr>
+                            <w:r>
+                              <w:rPr>
+                                <w:rFonts w:hint="default"/>
+                                <w:b w:val="0"/>
+                                <w:bCs w:val="0"/>
+                                <w:sz w:val="16"/>
+                                <w:szCs w:val="16"/>
+                                <w:lang w:val="en"/>
+                              </w:rPr>
+                              <w:t>nieuw_zoekfront += nodes</w:t>
+                            </w:r>
+                          </w:p>
+                          <w:p>
+                            <w:pPr>
+                              <w:keepNext w:val="0"/>
+                              <w:keepLines w:val="0"/>
+                              <w:pageBreakBefore w:val="0"/>
+                              <w:widowControl/>
+                              <w:kinsoku/>
+                              <w:wordWrap/>
+                              <w:overflowPunct/>
+                              <w:topLinePunct w:val="0"/>
+                              <w:autoSpaceDE/>
+                              <w:autoSpaceDN/>
+                              <w:bidi w:val="0"/>
+                              <w:adjustRightInd/>
+                              <w:snapToGrid/>
+                              <w:spacing w:line="216" w:lineRule="auto"/>
+                              <w:ind w:left="420" w:leftChars="0" w:firstLine="420" w:firstLineChars="0"/>
+                              <w:jc w:val="left"/>
+                              <w:textAlignment w:val="auto"/>
+                              <w:rPr>
+                                <w:rFonts w:hint="default"/>
+                                <w:b w:val="0"/>
+                                <w:bCs w:val="0"/>
+                                <w:sz w:val="16"/>
+                                <w:szCs w:val="16"/>
+                                <w:lang w:val="en"/>
+                              </w:rPr>
+                            </w:pPr>
+                            <w:r>
+                              <w:rPr>
+                                <w:rFonts w:hint="default"/>
+                                <w:b w:val="0"/>
+                                <w:bCs w:val="0"/>
+                                <w:sz w:val="16"/>
+                                <w:szCs w:val="16"/>
+                                <w:lang w:val="en"/>
+                              </w:rPr>
+                              <w:t xml:space="preserve">Resultaat += [ node.woord for node </w:t>
+                            </w:r>
+                            <w:r>
+                              <w:rPr>
+                                <w:rFonts w:hint="default"/>
+                                <w:b w:val="0"/>
+                                <w:bCs w:val="0"/>
+                                <w:sz w:val="16"/>
+                                <w:szCs w:val="16"/>
+                                <w:lang w:val="en"/>
+                              </w:rPr>
+                              <w:tab/>
+                              <w:t xml:space="preserve">in </w:t>
+                            </w:r>
+                            <w:r>
+                              <w:rPr>
+                                <w:rFonts w:hint="default"/>
+                                <w:b w:val="0"/>
+                                <w:bCs w:val="0"/>
+                                <w:sz w:val="16"/>
+                                <w:szCs w:val="16"/>
+                                <w:lang w:val="en"/>
+                              </w:rPr>
+                              <w:tab/>
+                            </w:r>
+                            <w:r>
+                              <w:rPr>
+                                <w:rFonts w:hint="default"/>
+                                <w:b w:val="0"/>
+                                <w:bCs w:val="0"/>
+                                <w:sz w:val="16"/>
+                                <w:szCs w:val="16"/>
+                                <w:lang w:val="en"/>
+                              </w:rPr>
+                              <w:t xml:space="preserve">nodes als node een woord </w:t>
+                            </w:r>
+                            <w:r>
+                              <w:rPr>
+                                <w:rFonts w:hint="default"/>
+                                <w:b w:val="0"/>
+                                <w:bCs w:val="0"/>
+                                <w:sz w:val="16"/>
+                                <w:szCs w:val="16"/>
+                                <w:lang w:val="en"/>
+                              </w:rPr>
+                              <w:tab/>
+                              <w:t>bevat ]</w:t>
+                            </w:r>
+                          </w:p>
+                          <w:p>
+                            <w:pPr>
+                              <w:keepNext w:val="0"/>
+                              <w:keepLines w:val="0"/>
+                              <w:pageBreakBefore w:val="0"/>
+                              <w:widowControl/>
+                              <w:kinsoku/>
+                              <w:wordWrap/>
+                              <w:overflowPunct/>
+                              <w:topLinePunct w:val="0"/>
+                              <w:autoSpaceDE/>
+                              <w:autoSpaceDN/>
+                              <w:bidi w:val="0"/>
+                              <w:adjustRightInd/>
+                              <w:snapToGrid/>
+                              <w:spacing w:line="216" w:lineRule="auto"/>
+                              <w:ind w:firstLine="420" w:firstLineChars="0"/>
+                              <w:jc w:val="left"/>
+                              <w:textAlignment w:val="auto"/>
+                              <w:rPr>
+                                <w:rFonts w:hint="default"/>
+                                <w:b w:val="0"/>
+                                <w:bCs w:val="0"/>
+                                <w:sz w:val="16"/>
+                                <w:szCs w:val="16"/>
+                                <w:lang w:val="en"/>
+                              </w:rPr>
+                            </w:pPr>
+                          </w:p>
+                          <w:p>
+                            <w:pPr>
+                              <w:keepNext w:val="0"/>
+                              <w:keepLines w:val="0"/>
+                              <w:pageBreakBefore w:val="0"/>
+                              <w:widowControl/>
+                              <w:kinsoku/>
+                              <w:wordWrap/>
+                              <w:overflowPunct/>
+                              <w:topLinePunct w:val="0"/>
+                              <w:autoSpaceDE/>
+                              <w:autoSpaceDN/>
+                              <w:bidi w:val="0"/>
+                              <w:adjustRightInd/>
+                              <w:snapToGrid/>
+                              <w:spacing w:line="216" w:lineRule="auto"/>
+                              <w:ind w:firstLine="420" w:firstLineChars="0"/>
+                              <w:jc w:val="left"/>
+                              <w:textAlignment w:val="auto"/>
+                              <w:rPr>
+                                <w:rFonts w:hint="default"/>
+                                <w:b w:val="0"/>
+                                <w:bCs w:val="0"/>
+                                <w:sz w:val="16"/>
+                                <w:szCs w:val="16"/>
+                                <w:lang w:val="en"/>
+                              </w:rPr>
+                            </w:pPr>
+                            <w:r>
+                              <w:rPr>
+                                <w:rFonts w:hint="default"/>
+                                <w:b w:val="0"/>
+                                <w:bCs w:val="0"/>
+                                <w:sz w:val="16"/>
+                                <w:szCs w:val="16"/>
+                                <w:lang w:val="en"/>
+                              </w:rPr>
+                              <w:t>Als nieuw_zoekfront leeg is:</w:t>
+                            </w:r>
+                          </w:p>
+                          <w:p>
+                            <w:pPr>
+                              <w:keepNext w:val="0"/>
+                              <w:keepLines w:val="0"/>
+                              <w:pageBreakBefore w:val="0"/>
+                              <w:widowControl/>
+                              <w:kinsoku/>
+                              <w:wordWrap/>
+                              <w:overflowPunct/>
+                              <w:topLinePunct w:val="0"/>
+                              <w:autoSpaceDE/>
+                              <w:autoSpaceDN/>
+                              <w:bidi w:val="0"/>
+                              <w:adjustRightInd/>
+                              <w:snapToGrid/>
+                              <w:spacing w:line="216" w:lineRule="auto"/>
+                              <w:ind w:left="420" w:leftChars="0" w:firstLine="420" w:firstLineChars="0"/>
+                              <w:jc w:val="left"/>
+                              <w:textAlignment w:val="auto"/>
+                              <w:rPr>
+                                <w:rFonts w:hint="default"/>
+                                <w:b w:val="0"/>
+                                <w:bCs w:val="0"/>
+                                <w:sz w:val="16"/>
+                                <w:szCs w:val="16"/>
+                                <w:lang w:val="en"/>
+                              </w:rPr>
+                            </w:pPr>
+                            <w:r>
+                              <w:rPr>
+                                <w:rFonts w:hint="default"/>
+                                <w:b w:val="0"/>
+                                <w:bCs w:val="0"/>
+                                <w:sz w:val="16"/>
+                                <w:szCs w:val="16"/>
+                                <w:lang w:val="en"/>
+                              </w:rPr>
+                              <w:t>Return ([], False)</w:t>
+                            </w:r>
+                          </w:p>
+                          <w:p>
+                            <w:pPr>
+                              <w:keepNext w:val="0"/>
+                              <w:keepLines w:val="0"/>
+                              <w:pageBreakBefore w:val="0"/>
+                              <w:widowControl/>
+                              <w:kinsoku/>
+                              <w:wordWrap/>
+                              <w:overflowPunct/>
+                              <w:topLinePunct w:val="0"/>
+                              <w:autoSpaceDE/>
+                              <w:autoSpaceDN/>
+                              <w:bidi w:val="0"/>
+                              <w:adjustRightInd/>
+                              <w:snapToGrid/>
+                              <w:spacing w:line="216" w:lineRule="auto"/>
+                              <w:ind w:firstLine="420" w:firstLineChars="0"/>
+                              <w:jc w:val="left"/>
+                              <w:textAlignment w:val="auto"/>
+                              <w:rPr>
+                                <w:rFonts w:hint="default"/>
+                                <w:b w:val="0"/>
+                                <w:bCs w:val="0"/>
+                                <w:sz w:val="16"/>
+                                <w:szCs w:val="16"/>
+                                <w:lang w:val="en"/>
+                              </w:rPr>
+                            </w:pPr>
+                          </w:p>
+                          <w:p>
+                            <w:pPr>
+                              <w:keepNext w:val="0"/>
+                              <w:keepLines w:val="0"/>
+                              <w:pageBreakBefore w:val="0"/>
+                              <w:widowControl/>
+                              <w:kinsoku/>
+                              <w:wordWrap/>
+                              <w:overflowPunct/>
+                              <w:topLinePunct w:val="0"/>
+                              <w:autoSpaceDE/>
+                              <w:autoSpaceDN/>
+                              <w:bidi w:val="0"/>
+                              <w:adjustRightInd/>
+                              <w:snapToGrid/>
+                              <w:spacing w:line="216" w:lineRule="auto"/>
+                              <w:ind w:firstLine="420" w:firstLineChars="0"/>
+                              <w:jc w:val="left"/>
+                              <w:textAlignment w:val="auto"/>
+                              <w:rPr>
+                                <w:rFonts w:hint="default"/>
+                                <w:b w:val="0"/>
+                                <w:bCs w:val="0"/>
+                                <w:sz w:val="16"/>
+                                <w:szCs w:val="16"/>
+                                <w:lang w:val="en"/>
+                              </w:rPr>
+                            </w:pPr>
+                            <w:r>
+                              <w:rPr>
+                                <w:rFonts w:hint="default"/>
+                                <w:b w:val="0"/>
+                                <w:bCs w:val="0"/>
+                                <w:sz w:val="16"/>
+                                <w:szCs w:val="16"/>
+                                <w:lang w:val="en"/>
+                              </w:rPr>
+                              <w:t>Trie.zoekfront = nieuw_zoekfront</w:t>
+                            </w:r>
+                          </w:p>
+                          <w:p>
+                            <w:pPr>
+                              <w:keepNext w:val="0"/>
+                              <w:keepLines w:val="0"/>
+                              <w:pageBreakBefore w:val="0"/>
+                              <w:widowControl/>
+                              <w:kinsoku/>
+                              <w:wordWrap/>
+                              <w:overflowPunct/>
+                              <w:topLinePunct w:val="0"/>
+                              <w:autoSpaceDE/>
+                              <w:autoSpaceDN/>
+                              <w:bidi w:val="0"/>
+                              <w:adjustRightInd/>
+                              <w:snapToGrid/>
+                              <w:spacing w:line="216" w:lineRule="auto"/>
+                              <w:ind w:firstLine="420" w:firstLineChars="0"/>
+                              <w:jc w:val="left"/>
+                              <w:textAlignment w:val="auto"/>
+                            </w:pPr>
+                            <w:r>
+                              <w:rPr>
+                                <w:rFonts w:hint="default"/>
+                                <w:b w:val="0"/>
+                                <w:bCs w:val="0"/>
+                                <w:sz w:val="16"/>
+                                <w:szCs w:val="16"/>
+                                <w:lang w:val="en"/>
+                              </w:rPr>
+                              <w:t>Return(resultaat, True)</w:t>
                             </w:r>
                           </w:p>
                         </w:txbxContent>
@@ -142,7 +1628,7 @@
           </mc:Choice>
           <mc:Fallback>
             <w:pict>
-              <v:shape id="_x0000_s1026" o:spid="_x0000_s1026" o:spt="202" type="#_x0000_t202" style="position:absolute;left:0pt;margin-left:3.45pt;margin-top:376.55pt;height:169pt;width:197.85pt;z-index:251662336;mso-width-relative:page;mso-height-relative:page;" fillcolor="#FFFFFF [3201]" filled="t" stroked="t" coordsize="21600,21600" o:gfxdata="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">
+              <v:shape id="_x0000_s1026" o:spid="_x0000_s1026" o:spt="202" type="#_x0000_t202" style="position:absolute;left:0pt;margin-left:-5.2pt;margin-top:9.05pt;height:205.25pt;width:203.65pt;mso-wrap-distance-bottom:0pt;mso-wrap-distance-top:0pt;z-index:251658240;mso-width-relative:page;mso-height-relative:page;" fillcolor="#FFFFFF [3201]" filled="t" stroked="t" coordsize="21600,21600" o:gfxdata="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">
                 <v:fill on="t" focussize="0,0"/>
                 <v:stroke weight="0.5pt" color="#000000 [3204]" joinstyle="round"/>
                 <v:imagedata o:title=""/>
@@ -151,551 +1637,2590 @@
                   <w:txbxContent>
                     <w:p>
                       <w:pPr>
+                        <w:keepNext w:val="0"/>
+                        <w:keepLines w:val="0"/>
+                        <w:pageBreakBefore w:val="0"/>
+                        <w:widowControl/>
+                        <w:kinsoku/>
+                        <w:wordWrap/>
+                        <w:overflowPunct/>
+                        <w:topLinePunct w:val="0"/>
+                        <w:autoSpaceDE/>
+                        <w:autoSpaceDN/>
+                        <w:bidi w:val="0"/>
+                        <w:adjustRightInd/>
+                        <w:snapToGrid/>
+                        <w:spacing w:line="216" w:lineRule="auto"/>
+                        <w:jc w:val="left"/>
+                        <w:textAlignment w:val="auto"/>
                         <w:rPr>
                           <w:rFonts w:hint="default"/>
+                          <w:b w:val="0"/>
+                          <w:bCs w:val="0"/>
+                          <w:sz w:val="16"/>
+                          <w:szCs w:val="16"/>
                           <w:lang w:val="en"/>
                         </w:rPr>
                       </w:pPr>
                       <w:r>
                         <w:rPr>
                           <w:rFonts w:hint="default"/>
+                          <w:b w:val="0"/>
+                          <w:bCs w:val="0"/>
+                          <w:sz w:val="16"/>
+                          <w:szCs w:val="16"/>
                           <w:lang w:val="en"/>
                         </w:rPr>
-                        <w:t>Literatuur</w:t>
+                        <w:t>functie find_update(letter):</w:t>
                       </w:r>
                     </w:p>
-                  </w:txbxContent>
-                </v:textbox>
-              </v:shape>
-            </w:pict>
-          </mc:Fallback>
-        </mc:AlternateContent>
-      </w:r>
-      <w:r>
-        <w:rPr>
-          <w:sz w:val="20"/>
-        </w:rPr>
-        <mc:AlternateContent>
-          <mc:Choice Requires="wps">
-            <w:drawing>
-              <wp:anchor distT="0" distB="0" distL="114300" distR="114300" simplePos="0" relativeHeight="251661312" behindDoc="0" locked="0" layoutInCell="1" allowOverlap="1">
-                <wp:simplePos x="0" y="0"/>
-                <wp:positionH relativeFrom="column">
-                  <wp:posOffset>2483485</wp:posOffset>
-                </wp:positionH>
-                <wp:positionV relativeFrom="paragraph">
-                  <wp:posOffset>1765935</wp:posOffset>
-                </wp:positionV>
-                <wp:extent cx="1927225" cy="1743710"/>
-                <wp:effectExtent l="4445" t="4445" r="11430" b="23495"/>
-                <wp:wrapNone/>
-                <wp:docPr id="4" name="Text Box 4"/>
-                <wp:cNvGraphicFramePr/>
-                <a:graphic xmlns:a="http://schemas.openxmlformats.org/drawingml/2006/main">
-                  <a:graphicData uri="http://schemas.microsoft.com/office/word/2010/wordprocessingShape">
-                    <wps:wsp>
-                      <wps:cNvSpPr txBox="true"/>
-                      <wps:spPr>
-                        <a:xfrm>
-                          <a:off x="3626485" y="3212465"/>
-                          <a:ext cx="1927225" cy="1743710"/>
-                        </a:xfrm>
-                        <a:prstGeom prst="rect">
-                          <a:avLst/>
-                        </a:prstGeom>
-                        <a:solidFill>
-                          <a:schemeClr val="lt1"/>
-                        </a:solidFill>
-                        <a:ln w="6350">
-                          <a:solidFill>
-                            <a:prstClr val="black"/>
-                          </a:solidFill>
-                        </a:ln>
-                      </wps:spPr>
-                      <wps:style>
-                        <a:lnRef idx="0">
-                          <a:schemeClr val="accent1"/>
-                        </a:lnRef>
-                        <a:fillRef idx="0">
-                          <a:schemeClr val="accent1"/>
-                        </a:fillRef>
-                        <a:effectRef idx="0">
-                          <a:schemeClr val="accent1"/>
-                        </a:effectRef>
-                        <a:fontRef idx="minor">
-                          <a:schemeClr val="dk1"/>
-                        </a:fontRef>
-                      </wps:style>
-                      <wps:txbx>
-                        <w:txbxContent>
-                          <w:p>
-                            <w:pPr>
-                              <w:rPr>
-                                <w:rFonts w:hint="default"/>
-                                <w:lang w:val="en"/>
-                              </w:rPr>
-                            </w:pPr>
-                            <w:r>
-                              <w:rPr>
-                                <w:rFonts w:hint="default"/>
-                                <w:lang w:val="en"/>
-                              </w:rPr>
-                              <w:t>Resultaten en discussie</w:t>
-                            </w:r>
-                          </w:p>
-                        </w:txbxContent>
-                      </wps:txbx>
-                      <wps:bodyPr rot="0" spcFirstLastPara="0" vertOverflow="overflow" horzOverflow="overflow" vert="horz" wrap="square" lIns="91440" tIns="45720" rIns="91440" bIns="45720" numCol="1" spcCol="0" rtlCol="0" fromWordArt="false" anchor="t" anchorCtr="false" forceAA="false" compatLnSpc="true">
-                        <a:noAutofit/>
-                      </wps:bodyPr>
-                    </wps:wsp>
-                  </a:graphicData>
-                </a:graphic>
-              </wp:anchor>
-            </w:drawing>
-          </mc:Choice>
-          <mc:Fallback>
-            <w:pict>
-              <v:shape id="_x0000_s1026" o:spid="_x0000_s1026" o:spt="202" type="#_x0000_t202" style="position:absolute;left:0pt;margin-left:195.55pt;margin-top:139.05pt;height:137.3pt;width:151.75pt;z-index:251661312;mso-width-relative:page;mso-height-relative:page;" fillcolor="#FFFFFF [3201]" filled="t" stroked="t" coordsize="21600,21600" o:gfxdata="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">
-                <v:fill on="t" focussize="0,0"/>
-                <v:stroke weight="0.5pt" color="#000000 [3204]" joinstyle="round"/>
-                <v:imagedata o:title=""/>
-                <o:lock v:ext="edit" aspectratio="f"/>
-                <v:textbox>
-                  <w:txbxContent>
                     <w:p>
                       <w:pPr>
+                        <w:keepNext w:val="0"/>
+                        <w:keepLines w:val="0"/>
+                        <w:pageBreakBefore w:val="0"/>
+                        <w:widowControl/>
+                        <w:kinsoku/>
+                        <w:wordWrap/>
+                        <w:overflowPunct/>
+                        <w:topLinePunct w:val="0"/>
+                        <w:autoSpaceDE/>
+                        <w:autoSpaceDN/>
+                        <w:bidi w:val="0"/>
+                        <w:adjustRightInd/>
+                        <w:snapToGrid/>
+                        <w:spacing w:line="216" w:lineRule="auto"/>
+                        <w:jc w:val="left"/>
+                        <w:textAlignment w:val="auto"/>
                         <w:rPr>
                           <w:rFonts w:hint="default"/>
+                          <w:b w:val="0"/>
+                          <w:bCs w:val="0"/>
+                          <w:sz w:val="16"/>
+                          <w:szCs w:val="16"/>
+                          <w:lang w:val="en"/>
+                        </w:rPr>
+                      </w:pPr>
+                    </w:p>
+                    <w:p>
+                      <w:pPr>
+                        <w:keepNext w:val="0"/>
+                        <w:keepLines w:val="0"/>
+                        <w:pageBreakBefore w:val="0"/>
+                        <w:widowControl/>
+                        <w:kinsoku/>
+                        <w:wordWrap/>
+                        <w:overflowPunct/>
+                        <w:topLinePunct w:val="0"/>
+                        <w:autoSpaceDE/>
+                        <w:autoSpaceDN/>
+                        <w:bidi w:val="0"/>
+                        <w:adjustRightInd/>
+                        <w:snapToGrid/>
+                        <w:spacing w:line="216" w:lineRule="auto"/>
+                        <w:ind w:firstLine="420" w:firstLineChars="0"/>
+                        <w:jc w:val="left"/>
+                        <w:textAlignment w:val="auto"/>
+                        <w:rPr>
+                          <w:rFonts w:hint="default"/>
+                          <w:b w:val="0"/>
+                          <w:bCs w:val="0"/>
+                          <w:sz w:val="16"/>
+                          <w:szCs w:val="16"/>
                           <w:lang w:val="en"/>
                         </w:rPr>
                       </w:pPr>
                       <w:r>
                         <w:rPr>
                           <w:rFonts w:hint="default"/>
+                          <w:b w:val="0"/>
+                          <w:bCs w:val="0"/>
+                          <w:sz w:val="16"/>
+                          <w:szCs w:val="16"/>
                           <w:lang w:val="en"/>
                         </w:rPr>
-                        <w:t>Resultaten en discussie</w:t>
+                        <w:t>resultaat = []</w:t>
                       </w:r>
                     </w:p>
-                  </w:txbxContent>
-                </v:textbox>
-              </v:shape>
-            </w:pict>
-          </mc:Fallback>
-        </mc:AlternateContent>
-      </w:r>
-      <w:r>
-        <w:rPr>
-          <w:sz w:val="20"/>
-        </w:rPr>
-        <mc:AlternateContent>
-          <mc:Choice Requires="wps">
-            <w:drawing>
-              <wp:anchor distT="0" distB="0" distL="114300" distR="114300" simplePos="0" relativeHeight="251660288" behindDoc="0" locked="0" layoutInCell="1" allowOverlap="1">
-                <wp:simplePos x="0" y="0"/>
-                <wp:positionH relativeFrom="column">
-                  <wp:posOffset>95250</wp:posOffset>
-                </wp:positionH>
-                <wp:positionV relativeFrom="paragraph">
-                  <wp:posOffset>1985645</wp:posOffset>
-                </wp:positionV>
-                <wp:extent cx="1889760" cy="1597025"/>
-                <wp:effectExtent l="4445" t="4445" r="10795" b="17780"/>
-                <wp:wrapNone/>
-                <wp:docPr id="3" name="Text Box 3"/>
-                <wp:cNvGraphicFramePr/>
-                <a:graphic xmlns:a="http://schemas.openxmlformats.org/drawingml/2006/main">
-                  <a:graphicData uri="http://schemas.microsoft.com/office/word/2010/wordprocessingShape">
-                    <wps:wsp>
-                      <wps:cNvSpPr txBox="true"/>
-                      <wps:spPr>
-                        <a:xfrm>
-                          <a:off x="1238250" y="3432175"/>
-                          <a:ext cx="1889760" cy="1597025"/>
-                        </a:xfrm>
-                        <a:prstGeom prst="rect">
-                          <a:avLst/>
-                        </a:prstGeom>
-                        <a:solidFill>
-                          <a:schemeClr val="lt1"/>
-                        </a:solidFill>
-                        <a:ln w="6350">
-                          <a:solidFill>
-                            <a:prstClr val="black"/>
-                          </a:solidFill>
-                        </a:ln>
-                      </wps:spPr>
-                      <wps:style>
-                        <a:lnRef idx="0">
-                          <a:schemeClr val="accent1"/>
-                        </a:lnRef>
-                        <a:fillRef idx="0">
-                          <a:schemeClr val="accent1"/>
-                        </a:fillRef>
-                        <a:effectRef idx="0">
-                          <a:schemeClr val="accent1"/>
-                        </a:effectRef>
-                        <a:fontRef idx="minor">
-                          <a:schemeClr val="dk1"/>
-                        </a:fontRef>
-                      </wps:style>
-                      <wps:txbx>
-                        <w:txbxContent>
-                          <w:p>
-                            <w:pPr>
-                              <w:rPr>
-                                <w:rFonts w:hint="default"/>
-                                <w:lang w:val="en"/>
-                              </w:rPr>
-                            </w:pPr>
-                            <w:r>
-                              <w:rPr>
-                                <w:rFonts w:hint="default"/>
-                                <w:lang w:val="en"/>
-                              </w:rPr>
-                              <w:t>Materialen en methoden</w:t>
-                            </w:r>
-                          </w:p>
-                        </w:txbxContent>
-                      </wps:txbx>
-                      <wps:bodyPr rot="0" spcFirstLastPara="0" vertOverflow="overflow" horzOverflow="overflow" vert="horz" wrap="square" lIns="91440" tIns="45720" rIns="91440" bIns="45720" numCol="1" spcCol="0" rtlCol="0" fromWordArt="false" anchor="t" anchorCtr="false" forceAA="false" compatLnSpc="true">
-                        <a:noAutofit/>
-                      </wps:bodyPr>
-                    </wps:wsp>
-                  </a:graphicData>
-                </a:graphic>
-              </wp:anchor>
-            </w:drawing>
-          </mc:Choice>
-          <mc:Fallback>
-            <w:pict>
-              <v:shape id="_x0000_s1026" o:spid="_x0000_s1026" o:spt="202" type="#_x0000_t202" style="position:absolute;left:0pt;margin-left:7.5pt;margin-top:156.35pt;height:125.75pt;width:148.8pt;z-index:251660288;mso-width-relative:page;mso-height-relative:page;" fillcolor="#FFFFFF [3201]" filled="t" stroked="t" coordsize="21600,21600" o:gfxdata="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">
-                <v:fill on="t" focussize="0,0"/>
-                <v:stroke weight="0.5pt" color="#000000 [3204]" joinstyle="round"/>
-                <v:imagedata o:title=""/>
-                <o:lock v:ext="edit" aspectratio="f"/>
-                <v:textbox>
-                  <w:txbxContent>
                     <w:p>
                       <w:pPr>
+                        <w:keepNext w:val="0"/>
+                        <w:keepLines w:val="0"/>
+                        <w:pageBreakBefore w:val="0"/>
+                        <w:widowControl/>
+                        <w:kinsoku/>
+                        <w:wordWrap/>
+                        <w:overflowPunct/>
+                        <w:topLinePunct w:val="0"/>
+                        <w:autoSpaceDE/>
+                        <w:autoSpaceDN/>
+                        <w:bidi w:val="0"/>
+                        <w:adjustRightInd/>
+                        <w:snapToGrid/>
+                        <w:spacing w:line="216" w:lineRule="auto"/>
+                        <w:ind w:firstLine="420" w:firstLineChars="0"/>
+                        <w:jc w:val="left"/>
+                        <w:textAlignment w:val="auto"/>
                         <w:rPr>
                           <w:rFonts w:hint="default"/>
+                          <w:b w:val="0"/>
+                          <w:bCs w:val="0"/>
+                          <w:sz w:val="16"/>
+                          <w:szCs w:val="16"/>
                           <w:lang w:val="en"/>
                         </w:rPr>
                       </w:pPr>
                       <w:r>
                         <w:rPr>
                           <w:rFonts w:hint="default"/>
+                          <w:b w:val="0"/>
+                          <w:bCs w:val="0"/>
+                          <w:sz w:val="16"/>
+                          <w:szCs w:val="16"/>
                           <w:lang w:val="en"/>
                         </w:rPr>
-                        <w:t>Materialen en methoden</w:t>
+                        <w:t>speciale_letter = B, Z, J of U</w:t>
+                      </w:r>
+                      <w:r>
+                        <w:rPr>
+                          <w:rFonts w:hint="default"/>
+                          <w:b w:val="0"/>
+                          <w:bCs w:val="0"/>
+                          <w:color w:val="7F7F7F" w:themeColor="background1" w:themeShade="80"/>
+                          <w:sz w:val="16"/>
+                          <w:szCs w:val="16"/>
+                          <w:lang w:val="en"/>
+                        </w:rPr>
+                        <w:t xml:space="preserve"> /</w:t>
+                      </w:r>
+                      <w:r>
+                        <w:rPr>
+                          <w:rFonts w:hint="default"/>
+                          <w:b w:val="0"/>
+                          <w:bCs w:val="0"/>
+                          <w:color w:val="7F7F7F" w:themeColor="background1" w:themeShade="80"/>
+                          <w:sz w:val="16"/>
+                          <w:szCs w:val="16"/>
+                          <w:lang w:val="en"/>
+                        </w:rPr>
+                        <w:t xml:space="preserve">/ enkel als </w:t>
+                      </w:r>
+                      <w:r>
+                        <w:rPr>
+                          <w:rFonts w:hint="default"/>
+                          <w:b w:val="0"/>
+                          <w:bCs w:val="0"/>
+                          <w:color w:val="7F7F7F" w:themeColor="background1" w:themeShade="80"/>
+                          <w:sz w:val="16"/>
+                          <w:szCs w:val="16"/>
+                          <w:lang w:val="en"/>
+                        </w:rPr>
+                        <w:tab/>
+                        <w:t>letter = N,D,Q,E,I of V</w:t>
                       </w:r>
                     </w:p>
-                  </w:txbxContent>
-                </v:textbox>
-              </v:shape>
-            </w:pict>
-          </mc:Fallback>
-        </mc:AlternateContent>
-      </w:r>
-      <w:r>
-        <w:rPr>
-          <w:sz w:val="20"/>
-        </w:rPr>
-        <mc:AlternateContent>
-          <mc:Choice Requires="wps">
-            <w:drawing>
-              <wp:anchor distT="0" distB="0" distL="114300" distR="114300" simplePos="0" relativeHeight="251659264" behindDoc="0" locked="0" layoutInCell="1" allowOverlap="1">
-                <wp:simplePos x="0" y="0"/>
-                <wp:positionH relativeFrom="column">
-                  <wp:posOffset>2245360</wp:posOffset>
-                </wp:positionH>
-                <wp:positionV relativeFrom="paragraph">
-                  <wp:posOffset>219710</wp:posOffset>
-                </wp:positionV>
-                <wp:extent cx="2183130" cy="1459865"/>
-                <wp:effectExtent l="4445" t="4445" r="22225" b="21590"/>
-                <wp:wrapNone/>
-                <wp:docPr id="2" name="Text Box 2"/>
-                <wp:cNvGraphicFramePr/>
-                <a:graphic xmlns:a="http://schemas.openxmlformats.org/drawingml/2006/main">
-                  <a:graphicData uri="http://schemas.microsoft.com/office/word/2010/wordprocessingShape">
-                    <wps:wsp>
-                      <wps:cNvSpPr txBox="true"/>
-                      <wps:spPr>
-                        <a:xfrm>
-                          <a:off x="3388360" y="1666240"/>
-                          <a:ext cx="2183130" cy="1459865"/>
-                        </a:xfrm>
-                        <a:prstGeom prst="rect">
-                          <a:avLst/>
-                        </a:prstGeom>
-                        <a:solidFill>
-                          <a:schemeClr val="lt1"/>
-                        </a:solidFill>
-                        <a:ln w="6350">
-                          <a:solidFill>
-                            <a:prstClr val="black"/>
-                          </a:solidFill>
-                        </a:ln>
-                      </wps:spPr>
-                      <wps:style>
-                        <a:lnRef idx="0">
-                          <a:schemeClr val="accent1"/>
-                        </a:lnRef>
-                        <a:fillRef idx="0">
-                          <a:schemeClr val="accent1"/>
-                        </a:fillRef>
-                        <a:effectRef idx="0">
-                          <a:schemeClr val="accent1"/>
-                        </a:effectRef>
-                        <a:fontRef idx="minor">
-                          <a:schemeClr val="dk1"/>
-                        </a:fontRef>
-                      </wps:style>
-                      <wps:txbx>
-                        <w:txbxContent>
-                          <w:p>
-                            <w:pPr>
-                              <w:rPr>
-                                <w:rFonts w:hint="default"/>
-                                <w:lang w:val="en"/>
-                              </w:rPr>
-                            </w:pPr>
-                            <w:r>
-                              <w:rPr>
-                                <w:rFonts w:hint="default"/>
-                                <w:lang w:val="en"/>
-                              </w:rPr>
-                              <w:t>Inleiding</w:t>
-                            </w:r>
-                          </w:p>
-                          <w:p>
-                            <w:pPr>
-                              <w:rPr>
-                                <w:rFonts w:hint="default"/>
-                                <w:lang w:val="en"/>
-                              </w:rPr>
-                            </w:pPr>
-                            <w:r>
-                              <w:rPr>
-                                <w:rFonts w:hint="default"/>
-                                <w:lang w:val="en"/>
-                              </w:rPr>
-                              <w:t>= schets inhoud v/h artikel</w:t>
-                            </w:r>
-                          </w:p>
-                        </w:txbxContent>
-                      </wps:txbx>
-                      <wps:bodyPr rot="0" spcFirstLastPara="0" vertOverflow="overflow" horzOverflow="overflow" vert="horz" wrap="square" lIns="91440" tIns="45720" rIns="91440" bIns="45720" numCol="1" spcCol="0" rtlCol="0" fromWordArt="false" anchor="t" anchorCtr="false" forceAA="false" compatLnSpc="true">
-                        <a:noAutofit/>
-                      </wps:bodyPr>
-                    </wps:wsp>
-                  </a:graphicData>
-                </a:graphic>
-              </wp:anchor>
-            </w:drawing>
-          </mc:Choice>
-          <mc:Fallback>
-            <w:pict>
-              <v:shape id="_x0000_s1026" o:spid="_x0000_s1026" o:spt="202" type="#_x0000_t202" style="position:absolute;left:0pt;margin-left:176.8pt;margin-top:17.3pt;height:114.95pt;width:171.9pt;z-index:251659264;mso-width-relative:page;mso-height-relative:page;" fillcolor="#FFFFFF [3201]" filled="t" stroked="t" coordsize="21600,21600" o:gfxdata="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">
-                <v:fill on="t" focussize="0,0"/>
-                <v:stroke weight="0.5pt" color="#000000 [3204]" joinstyle="round"/>
-                <v:imagedata o:title=""/>
-                <o:lock v:ext="edit" aspectratio="f"/>
-                <v:textbox>
-                  <w:txbxContent>
                     <w:p>
                       <w:pPr>
+                        <w:keepNext w:val="0"/>
+                        <w:keepLines w:val="0"/>
+                        <w:pageBreakBefore w:val="0"/>
+                        <w:widowControl/>
+                        <w:kinsoku/>
+                        <w:wordWrap/>
+                        <w:overflowPunct/>
+                        <w:topLinePunct w:val="0"/>
+                        <w:autoSpaceDE/>
+                        <w:autoSpaceDN/>
+                        <w:bidi w:val="0"/>
+                        <w:adjustRightInd/>
+                        <w:snapToGrid/>
+                        <w:spacing w:line="216" w:lineRule="auto"/>
+                        <w:ind w:firstLine="420" w:firstLineChars="0"/>
+                        <w:jc w:val="left"/>
+                        <w:textAlignment w:val="auto"/>
                         <w:rPr>
                           <w:rFonts w:hint="default"/>
+                          <w:b w:val="0"/>
+                          <w:bCs w:val="0"/>
+                          <w:sz w:val="16"/>
+                          <w:szCs w:val="16"/>
                           <w:lang w:val="en"/>
                         </w:rPr>
                       </w:pPr>
                       <w:r>
                         <w:rPr>
                           <w:rFonts w:hint="default"/>
+                          <w:b w:val="0"/>
+                          <w:bCs w:val="0"/>
+                          <w:sz w:val="16"/>
+                          <w:szCs w:val="16"/>
                           <w:lang w:val="en"/>
                         </w:rPr>
-                        <w:t>Inleiding</w:t>
+                        <w:t xml:space="preserve">te_zoeken_letters = [letter, ‘X’, ‘O’, </w:t>
+                      </w:r>
+                      <w:r>
+                        <w:rPr>
+                          <w:rFonts w:hint="default"/>
+                          <w:b w:val="0"/>
+                          <w:bCs w:val="0"/>
+                          <w:sz w:val="16"/>
+                          <w:szCs w:val="16"/>
+                          <w:lang w:val="en"/>
+                        </w:rPr>
+                        <w:tab/>
+                      </w:r>
+                      <w:r>
+                        <w:rPr>
+                          <w:rFonts w:hint="default"/>
+                          <w:b w:val="0"/>
+                          <w:bCs w:val="0"/>
+                          <w:sz w:val="16"/>
+                          <w:szCs w:val="16"/>
+                          <w:lang w:val="en"/>
+                        </w:rPr>
+                        <w:tab/>
+                      </w:r>
+                      <w:r>
+                        <w:rPr>
+                          <w:rFonts w:hint="default"/>
+                          <w:b w:val="0"/>
+                          <w:bCs w:val="0"/>
+                          <w:sz w:val="16"/>
+                          <w:szCs w:val="16"/>
+                          <w:lang w:val="en"/>
+                        </w:rPr>
+                        <w:t>speciale_letter ]</w:t>
                       </w:r>
                     </w:p>
                     <w:p>
                       <w:pPr>
+                        <w:keepNext w:val="0"/>
+                        <w:keepLines w:val="0"/>
+                        <w:pageBreakBefore w:val="0"/>
+                        <w:widowControl/>
+                        <w:kinsoku/>
+                        <w:wordWrap/>
+                        <w:overflowPunct/>
+                        <w:topLinePunct w:val="0"/>
+                        <w:autoSpaceDE/>
+                        <w:autoSpaceDN/>
+                        <w:bidi w:val="0"/>
+                        <w:adjustRightInd/>
+                        <w:snapToGrid/>
+                        <w:spacing w:line="216" w:lineRule="auto"/>
+                        <w:ind w:firstLine="420" w:firstLineChars="0"/>
+                        <w:jc w:val="left"/>
+                        <w:textAlignment w:val="auto"/>
                         <w:rPr>
                           <w:rFonts w:hint="default"/>
+                          <w:b w:val="0"/>
+                          <w:bCs w:val="0"/>
+                          <w:sz w:val="16"/>
+                          <w:szCs w:val="16"/>
                           <w:lang w:val="en"/>
                         </w:rPr>
                       </w:pPr>
                       <w:r>
                         <w:rPr>
                           <w:rFonts w:hint="default"/>
+                          <w:b w:val="0"/>
+                          <w:bCs w:val="0"/>
+                          <w:sz w:val="16"/>
+                          <w:szCs w:val="16"/>
                           <w:lang w:val="en"/>
                         </w:rPr>
-                        <w:t>= schets inhoud v/h artikel</w:t>
+                        <w:t>nieuw_zoekfront = []</w:t>
                       </w:r>
                     </w:p>
-                  </w:txbxContent>
-                </v:textbox>
-              </v:shape>
-            </w:pict>
-          </mc:Fallback>
-        </mc:AlternateContent>
-      </w:r>
-      <w:r>
-        <w:rPr>
-          <w:sz w:val="20"/>
-        </w:rPr>
-        <mc:AlternateContent>
-          <mc:Choice Requires="wps">
-            <w:drawing>
-              <wp:anchor distT="0" distB="0" distL="114300" distR="114300" simplePos="0" relativeHeight="251658240" behindDoc="0" locked="0" layoutInCell="1" allowOverlap="1">
-                <wp:simplePos x="0" y="0"/>
-                <wp:positionH relativeFrom="column">
-                  <wp:posOffset>-47625</wp:posOffset>
-                </wp:positionH>
-                <wp:positionV relativeFrom="paragraph">
-                  <wp:posOffset>190500</wp:posOffset>
-                </wp:positionV>
-                <wp:extent cx="1919605" cy="1473200"/>
-                <wp:effectExtent l="4445" t="4445" r="19050" b="8255"/>
-                <wp:wrapNone/>
-                <wp:docPr id="1" name="Text Box 1"/>
-                <wp:cNvGraphicFramePr/>
-                <a:graphic xmlns:a="http://schemas.openxmlformats.org/drawingml/2006/main">
-                  <a:graphicData uri="http://schemas.microsoft.com/office/word/2010/wordprocessingShape">
-                    <wps:wsp>
-                      <wps:cNvSpPr txBox="true"/>
-                      <wps:spPr>
-                        <a:xfrm>
-                          <a:off x="1080135" y="1812925"/>
-                          <a:ext cx="1919605" cy="1473200"/>
-                        </a:xfrm>
-                        <a:prstGeom prst="rect">
-                          <a:avLst/>
-                        </a:prstGeom>
-                        <a:solidFill>
-                          <a:schemeClr val="lt1"/>
-                        </a:solidFill>
-                        <a:ln w="6350">
-                          <a:solidFill>
-                            <a:prstClr val="black"/>
-                          </a:solidFill>
-                        </a:ln>
-                      </wps:spPr>
-                      <wps:style>
-                        <a:lnRef idx="0">
-                          <a:schemeClr val="accent1"/>
-                        </a:lnRef>
-                        <a:fillRef idx="0">
-                          <a:schemeClr val="accent1"/>
-                        </a:fillRef>
-                        <a:effectRef idx="0">
-                          <a:schemeClr val="accent1"/>
-                        </a:effectRef>
-                        <a:fontRef idx="minor">
-                          <a:schemeClr val="dk1"/>
-                        </a:fontRef>
-                      </wps:style>
-                      <wps:txbx>
-                        <w:txbxContent>
-                          <w:p>
-                            <w:pPr>
-                              <w:rPr>
-                                <w:rFonts w:hint="default"/>
-                                <w:lang w:val="en"/>
-                              </w:rPr>
-                            </w:pPr>
-                            <w:r>
-                              <w:rPr>
-                                <w:rFonts w:hint="default"/>
-                                <w:lang w:val="en"/>
-                              </w:rPr>
-                              <w:t>Abstract</w:t>
-                            </w:r>
-                          </w:p>
-                          <w:p>
-                            <w:pPr>
-                              <w:rPr>
-                                <w:rFonts w:hint="default"/>
-                                <w:lang w:val="en"/>
-                              </w:rPr>
-                            </w:pPr>
-                            <w:r>
-                              <w:rPr>
-                                <w:rFonts w:hint="default"/>
-                                <w:lang w:val="en"/>
-                              </w:rPr>
-                              <w:t>= korte samenvatting van het artikel, geen teaser</w:t>
-                            </w:r>
-                          </w:p>
-                        </w:txbxContent>
-                      </wps:txbx>
-                      <wps:bodyPr rot="0" spcFirstLastPara="0" vertOverflow="overflow" horzOverflow="overflow" vert="horz" wrap="square" lIns="91440" tIns="45720" rIns="91440" bIns="45720" numCol="1" spcCol="0" rtlCol="0" fromWordArt="false" anchor="t" anchorCtr="false" forceAA="false" compatLnSpc="true">
-                        <a:noAutofit/>
-                      </wps:bodyPr>
-                    </wps:wsp>
-                  </a:graphicData>
-                </a:graphic>
-              </wp:anchor>
-            </w:drawing>
-          </mc:Choice>
-          <mc:Fallback>
-            <w:pict>
-              <v:shape id="_x0000_s1026" o:spid="_x0000_s1026" o:spt="202" type="#_x0000_t202" style="position:absolute;left:0pt;margin-left:-3.75pt;margin-top:15pt;height:116pt;width:151.15pt;z-index:251658240;mso-width-relative:page;mso-height-relative:page;" fillcolor="#FFFFFF [3201]" filled="t" stroked="t" coordsize="21600,21600" o:gfxdata="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">
-                <v:fill on="t" focussize="0,0"/>
-                <v:stroke weight="0.5pt" color="#000000 [3204]" joinstyle="round"/>
-                <v:imagedata o:title=""/>
-                <o:lock v:ext="edit" aspectratio="f"/>
-                <v:textbox>
-                  <w:txbxContent>
                     <w:p>
                       <w:pPr>
+                        <w:keepNext w:val="0"/>
+                        <w:keepLines w:val="0"/>
+                        <w:pageBreakBefore w:val="0"/>
+                        <w:widowControl/>
+                        <w:kinsoku/>
+                        <w:wordWrap/>
+                        <w:overflowPunct/>
+                        <w:topLinePunct w:val="0"/>
+                        <w:autoSpaceDE/>
+                        <w:autoSpaceDN/>
+                        <w:bidi w:val="0"/>
+                        <w:adjustRightInd/>
+                        <w:snapToGrid/>
+                        <w:spacing w:line="216" w:lineRule="auto"/>
+                        <w:ind w:firstLine="420" w:firstLineChars="0"/>
+                        <w:jc w:val="left"/>
+                        <w:textAlignment w:val="auto"/>
                         <w:rPr>
                           <w:rFonts w:hint="default"/>
+                          <w:b w:val="0"/>
+                          <w:bCs w:val="0"/>
+                          <w:sz w:val="16"/>
+                          <w:szCs w:val="16"/>
+                          <w:lang w:val="en"/>
+                        </w:rPr>
+                      </w:pPr>
+                    </w:p>
+                    <w:p>
+                      <w:pPr>
+                        <w:keepNext w:val="0"/>
+                        <w:keepLines w:val="0"/>
+                        <w:pageBreakBefore w:val="0"/>
+                        <w:widowControl/>
+                        <w:kinsoku/>
+                        <w:wordWrap/>
+                        <w:overflowPunct/>
+                        <w:topLinePunct w:val="0"/>
+                        <w:autoSpaceDE/>
+                        <w:autoSpaceDN/>
+                        <w:bidi w:val="0"/>
+                        <w:adjustRightInd/>
+                        <w:snapToGrid/>
+                        <w:spacing w:line="216" w:lineRule="auto"/>
+                        <w:ind w:firstLine="420" w:firstLineChars="0"/>
+                        <w:jc w:val="left"/>
+                        <w:textAlignment w:val="auto"/>
+                        <w:rPr>
+                          <w:rFonts w:hint="default"/>
+                          <w:b w:val="0"/>
+                          <w:bCs w:val="0"/>
+                          <w:sz w:val="16"/>
+                          <w:szCs w:val="16"/>
                           <w:lang w:val="en"/>
                         </w:rPr>
                       </w:pPr>
                       <w:r>
                         <w:rPr>
                           <w:rFonts w:hint="default"/>
+                          <w:b w:val="0"/>
+                          <w:bCs w:val="0"/>
+                          <w:sz w:val="16"/>
+                          <w:szCs w:val="16"/>
                           <w:lang w:val="en"/>
                         </w:rPr>
-                        <w:t>Abstract</w:t>
+                        <w:t>Zolang trie.zoekfront niet leeg:</w:t>
                       </w:r>
                     </w:p>
                     <w:p>
                       <w:pPr>
+                        <w:keepNext w:val="0"/>
+                        <w:keepLines w:val="0"/>
+                        <w:pageBreakBefore w:val="0"/>
+                        <w:widowControl/>
+                        <w:kinsoku/>
+                        <w:wordWrap/>
+                        <w:overflowPunct/>
+                        <w:topLinePunct w:val="0"/>
+                        <w:autoSpaceDE/>
+                        <w:autoSpaceDN/>
+                        <w:bidi w:val="0"/>
+                        <w:adjustRightInd/>
+                        <w:snapToGrid/>
+                        <w:spacing w:line="216" w:lineRule="auto"/>
+                        <w:ind w:left="420" w:leftChars="0" w:firstLine="420" w:firstLineChars="0"/>
+                        <w:jc w:val="left"/>
+                        <w:textAlignment w:val="auto"/>
                         <w:rPr>
                           <w:rFonts w:hint="default"/>
+                          <w:b w:val="0"/>
+                          <w:bCs w:val="0"/>
+                          <w:sz w:val="16"/>
+                          <w:szCs w:val="16"/>
                           <w:lang w:val="en"/>
                         </w:rPr>
                       </w:pPr>
                       <w:r>
                         <w:rPr>
                           <w:rFonts w:hint="default"/>
+                          <w:b w:val="0"/>
+                          <w:bCs w:val="0"/>
+                          <w:sz w:val="16"/>
+                          <w:szCs w:val="16"/>
                           <w:lang w:val="en"/>
                         </w:rPr>
-                        <w:t>= korte samenvatting van het artikel, geen teaser</w:t>
+                        <w:t>n = zoekfront.pop()</w:t>
+                      </w:r>
+                    </w:p>
+                    <w:p>
+                      <w:pPr>
+                        <w:keepNext w:val="0"/>
+                        <w:keepLines w:val="0"/>
+                        <w:pageBreakBefore w:val="0"/>
+                        <w:widowControl/>
+                        <w:kinsoku/>
+                        <w:wordWrap/>
+                        <w:overflowPunct/>
+                        <w:topLinePunct w:val="0"/>
+                        <w:autoSpaceDE/>
+                        <w:autoSpaceDN/>
+                        <w:bidi w:val="0"/>
+                        <w:adjustRightInd/>
+                        <w:snapToGrid/>
+                        <w:spacing w:line="216" w:lineRule="auto"/>
+                        <w:ind w:left="420" w:leftChars="0" w:firstLine="420" w:firstLineChars="0"/>
+                        <w:jc w:val="left"/>
+                        <w:textAlignment w:val="auto"/>
+                        <w:rPr>
+                          <w:rFonts w:hint="default"/>
+                          <w:b w:val="0"/>
+                          <w:bCs w:val="0"/>
+                          <w:sz w:val="16"/>
+                          <w:szCs w:val="16"/>
+                          <w:lang w:val="en"/>
+                        </w:rPr>
+                      </w:pPr>
+                      <w:r>
+                        <w:rPr>
+                          <w:rFonts w:hint="default"/>
+                          <w:b w:val="0"/>
+                          <w:bCs w:val="0"/>
+                          <w:sz w:val="16"/>
+                          <w:szCs w:val="16"/>
+                          <w:lang w:val="en"/>
+                        </w:rPr>
+                        <w:t xml:space="preserve">nodes = de kinderen van n die 1 van </w:t>
+                      </w:r>
+                      <w:r>
+                        <w:rPr>
+                          <w:rFonts w:hint="default"/>
+                          <w:b w:val="0"/>
+                          <w:bCs w:val="0"/>
+                          <w:sz w:val="16"/>
+                          <w:szCs w:val="16"/>
+                          <w:lang w:val="en"/>
+                        </w:rPr>
+                        <w:tab/>
+                      </w:r>
+                      <w:r>
+                        <w:rPr>
+                          <w:rFonts w:hint="default"/>
+                          <w:b w:val="0"/>
+                          <w:bCs w:val="0"/>
+                          <w:sz w:val="16"/>
+                          <w:szCs w:val="16"/>
+                          <w:lang w:val="en"/>
+                        </w:rPr>
+                        <w:t>de te_zoeken_letters voorstellen</w:t>
+                      </w:r>
+                    </w:p>
+                    <w:p>
+                      <w:pPr>
+                        <w:keepNext w:val="0"/>
+                        <w:keepLines w:val="0"/>
+                        <w:pageBreakBefore w:val="0"/>
+                        <w:widowControl/>
+                        <w:kinsoku/>
+                        <w:wordWrap/>
+                        <w:overflowPunct/>
+                        <w:topLinePunct w:val="0"/>
+                        <w:autoSpaceDE/>
+                        <w:autoSpaceDN/>
+                        <w:bidi w:val="0"/>
+                        <w:adjustRightInd/>
+                        <w:snapToGrid/>
+                        <w:spacing w:line="216" w:lineRule="auto"/>
+                        <w:ind w:left="420" w:leftChars="0" w:firstLine="420" w:firstLineChars="0"/>
+                        <w:jc w:val="left"/>
+                        <w:textAlignment w:val="auto"/>
+                        <w:rPr>
+                          <w:rFonts w:hint="default"/>
+                          <w:b w:val="0"/>
+                          <w:bCs w:val="0"/>
+                          <w:sz w:val="16"/>
+                          <w:szCs w:val="16"/>
+                          <w:lang w:val="en"/>
+                        </w:rPr>
+                      </w:pPr>
+                      <w:r>
+                        <w:rPr>
+                          <w:rFonts w:hint="default"/>
+                          <w:b w:val="0"/>
+                          <w:bCs w:val="0"/>
+                          <w:sz w:val="16"/>
+                          <w:szCs w:val="16"/>
+                          <w:lang w:val="en"/>
+                        </w:rPr>
+                        <w:t>nieuw_zoekfront += nodes</w:t>
+                      </w:r>
+                    </w:p>
+                    <w:p>
+                      <w:pPr>
+                        <w:keepNext w:val="0"/>
+                        <w:keepLines w:val="0"/>
+                        <w:pageBreakBefore w:val="0"/>
+                        <w:widowControl/>
+                        <w:kinsoku/>
+                        <w:wordWrap/>
+                        <w:overflowPunct/>
+                        <w:topLinePunct w:val="0"/>
+                        <w:autoSpaceDE/>
+                        <w:autoSpaceDN/>
+                        <w:bidi w:val="0"/>
+                        <w:adjustRightInd/>
+                        <w:snapToGrid/>
+                        <w:spacing w:line="216" w:lineRule="auto"/>
+                        <w:ind w:left="420" w:leftChars="0" w:firstLine="420" w:firstLineChars="0"/>
+                        <w:jc w:val="left"/>
+                        <w:textAlignment w:val="auto"/>
+                        <w:rPr>
+                          <w:rFonts w:hint="default"/>
+                          <w:b w:val="0"/>
+                          <w:bCs w:val="0"/>
+                          <w:sz w:val="16"/>
+                          <w:szCs w:val="16"/>
+                          <w:lang w:val="en"/>
+                        </w:rPr>
+                      </w:pPr>
+                      <w:r>
+                        <w:rPr>
+                          <w:rFonts w:hint="default"/>
+                          <w:b w:val="0"/>
+                          <w:bCs w:val="0"/>
+                          <w:sz w:val="16"/>
+                          <w:szCs w:val="16"/>
+                          <w:lang w:val="en"/>
+                        </w:rPr>
+                        <w:t xml:space="preserve">Resultaat += [ node.woord for node </w:t>
+                      </w:r>
+                      <w:r>
+                        <w:rPr>
+                          <w:rFonts w:hint="default"/>
+                          <w:b w:val="0"/>
+                          <w:bCs w:val="0"/>
+                          <w:sz w:val="16"/>
+                          <w:szCs w:val="16"/>
+                          <w:lang w:val="en"/>
+                        </w:rPr>
+                        <w:tab/>
+                        <w:t xml:space="preserve">in </w:t>
+                      </w:r>
+                      <w:r>
+                        <w:rPr>
+                          <w:rFonts w:hint="default"/>
+                          <w:b w:val="0"/>
+                          <w:bCs w:val="0"/>
+                          <w:sz w:val="16"/>
+                          <w:szCs w:val="16"/>
+                          <w:lang w:val="en"/>
+                        </w:rPr>
+                        <w:tab/>
+                      </w:r>
+                      <w:r>
+                        <w:rPr>
+                          <w:rFonts w:hint="default"/>
+                          <w:b w:val="0"/>
+                          <w:bCs w:val="0"/>
+                          <w:sz w:val="16"/>
+                          <w:szCs w:val="16"/>
+                          <w:lang w:val="en"/>
+                        </w:rPr>
+                        <w:t xml:space="preserve">nodes als node een woord </w:t>
+                      </w:r>
+                      <w:r>
+                        <w:rPr>
+                          <w:rFonts w:hint="default"/>
+                          <w:b w:val="0"/>
+                          <w:bCs w:val="0"/>
+                          <w:sz w:val="16"/>
+                          <w:szCs w:val="16"/>
+                          <w:lang w:val="en"/>
+                        </w:rPr>
+                        <w:tab/>
+                        <w:t>bevat ]</w:t>
+                      </w:r>
+                    </w:p>
+                    <w:p>
+                      <w:pPr>
+                        <w:keepNext w:val="0"/>
+                        <w:keepLines w:val="0"/>
+                        <w:pageBreakBefore w:val="0"/>
+                        <w:widowControl/>
+                        <w:kinsoku/>
+                        <w:wordWrap/>
+                        <w:overflowPunct/>
+                        <w:topLinePunct w:val="0"/>
+                        <w:autoSpaceDE/>
+                        <w:autoSpaceDN/>
+                        <w:bidi w:val="0"/>
+                        <w:adjustRightInd/>
+                        <w:snapToGrid/>
+                        <w:spacing w:line="216" w:lineRule="auto"/>
+                        <w:ind w:firstLine="420" w:firstLineChars="0"/>
+                        <w:jc w:val="left"/>
+                        <w:textAlignment w:val="auto"/>
+                        <w:rPr>
+                          <w:rFonts w:hint="default"/>
+                          <w:b w:val="0"/>
+                          <w:bCs w:val="0"/>
+                          <w:sz w:val="16"/>
+                          <w:szCs w:val="16"/>
+                          <w:lang w:val="en"/>
+                        </w:rPr>
+                      </w:pPr>
+                    </w:p>
+                    <w:p>
+                      <w:pPr>
+                        <w:keepNext w:val="0"/>
+                        <w:keepLines w:val="0"/>
+                        <w:pageBreakBefore w:val="0"/>
+                        <w:widowControl/>
+                        <w:kinsoku/>
+                        <w:wordWrap/>
+                        <w:overflowPunct/>
+                        <w:topLinePunct w:val="0"/>
+                        <w:autoSpaceDE/>
+                        <w:autoSpaceDN/>
+                        <w:bidi w:val="0"/>
+                        <w:adjustRightInd/>
+                        <w:snapToGrid/>
+                        <w:spacing w:line="216" w:lineRule="auto"/>
+                        <w:ind w:firstLine="420" w:firstLineChars="0"/>
+                        <w:jc w:val="left"/>
+                        <w:textAlignment w:val="auto"/>
+                        <w:rPr>
+                          <w:rFonts w:hint="default"/>
+                          <w:b w:val="0"/>
+                          <w:bCs w:val="0"/>
+                          <w:sz w:val="16"/>
+                          <w:szCs w:val="16"/>
+                          <w:lang w:val="en"/>
+                        </w:rPr>
+                      </w:pPr>
+                      <w:r>
+                        <w:rPr>
+                          <w:rFonts w:hint="default"/>
+                          <w:b w:val="0"/>
+                          <w:bCs w:val="0"/>
+                          <w:sz w:val="16"/>
+                          <w:szCs w:val="16"/>
+                          <w:lang w:val="en"/>
+                        </w:rPr>
+                        <w:t>Als nieuw_zoekfront leeg is:</w:t>
+                      </w:r>
+                    </w:p>
+                    <w:p>
+                      <w:pPr>
+                        <w:keepNext w:val="0"/>
+                        <w:keepLines w:val="0"/>
+                        <w:pageBreakBefore w:val="0"/>
+                        <w:widowControl/>
+                        <w:kinsoku/>
+                        <w:wordWrap/>
+                        <w:overflowPunct/>
+                        <w:topLinePunct w:val="0"/>
+                        <w:autoSpaceDE/>
+                        <w:autoSpaceDN/>
+                        <w:bidi w:val="0"/>
+                        <w:adjustRightInd/>
+                        <w:snapToGrid/>
+                        <w:spacing w:line="216" w:lineRule="auto"/>
+                        <w:ind w:left="420" w:leftChars="0" w:firstLine="420" w:firstLineChars="0"/>
+                        <w:jc w:val="left"/>
+                        <w:textAlignment w:val="auto"/>
+                        <w:rPr>
+                          <w:rFonts w:hint="default"/>
+                          <w:b w:val="0"/>
+                          <w:bCs w:val="0"/>
+                          <w:sz w:val="16"/>
+                          <w:szCs w:val="16"/>
+                          <w:lang w:val="en"/>
+                        </w:rPr>
+                      </w:pPr>
+                      <w:r>
+                        <w:rPr>
+                          <w:rFonts w:hint="default"/>
+                          <w:b w:val="0"/>
+                          <w:bCs w:val="0"/>
+                          <w:sz w:val="16"/>
+                          <w:szCs w:val="16"/>
+                          <w:lang w:val="en"/>
+                        </w:rPr>
+                        <w:t>Return ([], False)</w:t>
+                      </w:r>
+                    </w:p>
+                    <w:p>
+                      <w:pPr>
+                        <w:keepNext w:val="0"/>
+                        <w:keepLines w:val="0"/>
+                        <w:pageBreakBefore w:val="0"/>
+                        <w:widowControl/>
+                        <w:kinsoku/>
+                        <w:wordWrap/>
+                        <w:overflowPunct/>
+                        <w:topLinePunct w:val="0"/>
+                        <w:autoSpaceDE/>
+                        <w:autoSpaceDN/>
+                        <w:bidi w:val="0"/>
+                        <w:adjustRightInd/>
+                        <w:snapToGrid/>
+                        <w:spacing w:line="216" w:lineRule="auto"/>
+                        <w:ind w:firstLine="420" w:firstLineChars="0"/>
+                        <w:jc w:val="left"/>
+                        <w:textAlignment w:val="auto"/>
+                        <w:rPr>
+                          <w:rFonts w:hint="default"/>
+                          <w:b w:val="0"/>
+                          <w:bCs w:val="0"/>
+                          <w:sz w:val="16"/>
+                          <w:szCs w:val="16"/>
+                          <w:lang w:val="en"/>
+                        </w:rPr>
+                      </w:pPr>
+                    </w:p>
+                    <w:p>
+                      <w:pPr>
+                        <w:keepNext w:val="0"/>
+                        <w:keepLines w:val="0"/>
+                        <w:pageBreakBefore w:val="0"/>
+                        <w:widowControl/>
+                        <w:kinsoku/>
+                        <w:wordWrap/>
+                        <w:overflowPunct/>
+                        <w:topLinePunct w:val="0"/>
+                        <w:autoSpaceDE/>
+                        <w:autoSpaceDN/>
+                        <w:bidi w:val="0"/>
+                        <w:adjustRightInd/>
+                        <w:snapToGrid/>
+                        <w:spacing w:line="216" w:lineRule="auto"/>
+                        <w:ind w:firstLine="420" w:firstLineChars="0"/>
+                        <w:jc w:val="left"/>
+                        <w:textAlignment w:val="auto"/>
+                        <w:rPr>
+                          <w:rFonts w:hint="default"/>
+                          <w:b w:val="0"/>
+                          <w:bCs w:val="0"/>
+                          <w:sz w:val="16"/>
+                          <w:szCs w:val="16"/>
+                          <w:lang w:val="en"/>
+                        </w:rPr>
+                      </w:pPr>
+                      <w:r>
+                        <w:rPr>
+                          <w:rFonts w:hint="default"/>
+                          <w:b w:val="0"/>
+                          <w:bCs w:val="0"/>
+                          <w:sz w:val="16"/>
+                          <w:szCs w:val="16"/>
+                          <w:lang w:val="en"/>
+                        </w:rPr>
+                        <w:t>Trie.zoekfront = nieuw_zoekfront</w:t>
+                      </w:r>
+                    </w:p>
+                    <w:p>
+                      <w:pPr>
+                        <w:keepNext w:val="0"/>
+                        <w:keepLines w:val="0"/>
+                        <w:pageBreakBefore w:val="0"/>
+                        <w:widowControl/>
+                        <w:kinsoku/>
+                        <w:wordWrap/>
+                        <w:overflowPunct/>
+                        <w:topLinePunct w:val="0"/>
+                        <w:autoSpaceDE/>
+                        <w:autoSpaceDN/>
+                        <w:bidi w:val="0"/>
+                        <w:adjustRightInd/>
+                        <w:snapToGrid/>
+                        <w:spacing w:line="216" w:lineRule="auto"/>
+                        <w:ind w:firstLine="420" w:firstLineChars="0"/>
+                        <w:jc w:val="left"/>
+                        <w:textAlignment w:val="auto"/>
+                      </w:pPr>
+                      <w:r>
+                        <w:rPr>
+                          <w:rFonts w:hint="default"/>
+                          <w:b w:val="0"/>
+                          <w:bCs w:val="0"/>
+                          <w:sz w:val="16"/>
+                          <w:szCs w:val="16"/>
+                          <w:lang w:val="en"/>
+                        </w:rPr>
+                        <w:t>Return(resultaat, True)</w:t>
                       </w:r>
                     </w:p>
                   </w:txbxContent>
                 </v:textbox>
+                <w10:wrap type="topAndBottom"/>
               </v:shape>
             </w:pict>
           </mc:Fallback>
         </mc:AlternateContent>
       </w:r>
     </w:p>
+    <w:p>
+      <w:pPr>
+        <w:keepNext w:val="0"/>
+        <w:keepLines w:val="0"/>
+        <w:widowControl/>
+        <w:suppressLineNumbers w:val="0"/>
+        <w:jc w:val="both"/>
+        <w:rPr>
+          <w:rFonts w:hint="default"/>
+          <w:b w:val="0"/>
+          <w:bCs w:val="0"/>
+          <w:sz w:val="20"/>
+          <w:szCs w:val="20"/>
+          <w:lang w:val="en"/>
+        </w:rPr>
+      </w:pPr>
+      <w:r>
+        <w:rPr>
+          <w:rFonts w:hint="default"/>
+          <w:b w:val="0"/>
+          <w:bCs w:val="0"/>
+          <w:sz w:val="20"/>
+          <w:szCs w:val="20"/>
+          <w:lang w:val="en"/>
+        </w:rPr>
+        <w:t>We stoppen pas vanaf er geen nodes meer in het zoekfront zijn, niet als een bepaalde string geen woord is. Je kan dus een pad aflopen waarbij nodes soms een woord bevatten, en soms niet. Vanaf er gestopt wordt, word een andere startpositie van de grote string genomen, en gaan we zo verder.</w:t>
+      </w:r>
+    </w:p>
+    <w:p>
+      <w:pPr>
+        <w:jc w:val="both"/>
+        <w:rPr>
+          <w:rFonts w:hint="default"/>
+          <w:b w:val="0"/>
+          <w:bCs w:val="0"/>
+          <w:sz w:val="20"/>
+          <w:szCs w:val="20"/>
+          <w:lang w:val="en"/>
+        </w:rPr>
+      </w:pPr>
+    </w:p>
+    <w:p>
+      <w:pPr>
+        <w:jc w:val="both"/>
+        <w:rPr>
+          <w:rFonts w:hint="default"/>
+          <w:b w:val="0"/>
+          <w:bCs w:val="0"/>
+          <w:sz w:val="20"/>
+          <w:szCs w:val="20"/>
+          <w:lang w:val="en"/>
+        </w:rPr>
+      </w:pPr>
+      <w:r>
+        <w:rPr>
+          <w:rFonts w:hint="default"/>
+          <w:b w:val="0"/>
+          <w:bCs w:val="0"/>
+          <w:sz w:val="20"/>
+          <w:szCs w:val="20"/>
+          <w:lang w:val="en"/>
+        </w:rPr>
+        <w:t>Om te zorgen dat we ook achterwaartse sprongen controleren, bouwen we ook de deelstring op startende achteraan de string, en zo naar voor gaande. Daarbij zorgen we dat enkel substrings van lengte minimaal 2 overlopen worden, de letters doen we op het einde nog eens appart.</w:t>
+      </w:r>
+    </w:p>
+    <w:p>
+      <w:pPr>
+        <w:jc w:val="left"/>
+        <w:rPr>
+          <w:rFonts w:hint="default"/>
+          <w:b/>
+          <w:bCs/>
+          <w:sz w:val="20"/>
+          <w:szCs w:val="20"/>
+          <w:lang w:val="en"/>
+        </w:rPr>
+      </w:pPr>
+    </w:p>
+    <w:p>
+      <w:pPr>
+        <w:jc w:val="left"/>
+        <w:rPr>
+          <w:rFonts w:hint="default"/>
+          <w:b/>
+          <w:bCs/>
+          <w:sz w:val="20"/>
+          <w:szCs w:val="20"/>
+          <w:lang w:val="en"/>
+        </w:rPr>
+      </w:pPr>
+      <w:r>
+        <w:rPr>
+          <w:rFonts w:hint="default"/>
+          <w:b/>
+          <w:bCs/>
+          <w:sz w:val="20"/>
+          <w:szCs w:val="20"/>
+          <w:lang w:val="en"/>
+        </w:rPr>
+        <w:t>Resultaten en discussie</w:t>
+      </w:r>
+    </w:p>
+    <w:p>
+      <w:pPr>
+        <w:jc w:val="left"/>
+        <w:rPr>
+          <w:rFonts w:hint="default"/>
+          <w:b/>
+          <w:bCs/>
+          <w:sz w:val="20"/>
+          <w:szCs w:val="20"/>
+          <w:lang w:val="en"/>
+        </w:rPr>
+      </w:pPr>
+    </w:p>
+    <w:p>
+      <w:pPr>
+        <w:jc w:val="both"/>
+        <w:rPr>
+          <w:rFonts w:hint="default"/>
+          <w:b w:val="0"/>
+          <w:bCs w:val="0"/>
+          <w:sz w:val="20"/>
+          <w:szCs w:val="20"/>
+          <w:lang w:val="en"/>
+        </w:rPr>
+      </w:pPr>
+      <w:r>
+        <w:rPr>
+          <w:rFonts w:hint="default"/>
+          <w:b w:val="0"/>
+          <w:bCs w:val="0"/>
+          <w:sz w:val="20"/>
+          <w:szCs w:val="20"/>
+          <w:lang w:val="en"/>
+        </w:rPr>
+        <w:t>Om ons van de uitgelegde aanpak te overtuigen, kunnen we verschillende tijdsmetingen doen. Hiervoor zullen we vergelijken zonder de speciale letters, om een zicht te hebben van hoe de datastructuren zich gedragen in normale situaties. In de figuur zien we “geoptimaliseerde trie” als de aanpak die hierboven is uitgelegd, “set” werkt zoals uitgelegd in de simpele aanpak, en “Trie” werkt met een gewone opzoek methode die het hele woord nodig heeft om te zoeken, en dus niet letter per letter een zoekfront gaat updaten.</w:t>
+      </w:r>
+    </w:p>
+    <w:p>
+      <w:pPr>
+        <w:jc w:val="both"/>
+        <w:rPr>
+          <w:rFonts w:hint="default"/>
+          <w:b w:val="0"/>
+          <w:bCs w:val="0"/>
+          <w:sz w:val="20"/>
+          <w:szCs w:val="20"/>
+          <w:lang w:val="en"/>
+        </w:rPr>
+      </w:pPr>
+      <w:r>
+        <w:rPr>
+          <w:rFonts w:hint="default"/>
+          <w:b w:val="0"/>
+          <w:bCs w:val="0"/>
+          <w:sz w:val="20"/>
+          <w:szCs w:val="20"/>
+          <w:lang w:val="en"/>
+        </w:rPr>
+        <w:drawing>
+          <wp:inline distT="0" distB="0" distL="114300" distR="114300">
+            <wp:extent cx="2501900" cy="1464945"/>
+            <wp:effectExtent l="9525" t="9525" r="22225" b="11430"/>
+            <wp:docPr id="6" name="Picture 6" descr="graf4"/>
+            <wp:cNvGraphicFramePr>
+              <a:graphicFrameLocks xmlns:a="http://schemas.openxmlformats.org/drawingml/2006/main" noChangeAspect="true"/>
+            </wp:cNvGraphicFramePr>
+            <a:graphic xmlns:a="http://schemas.openxmlformats.org/drawingml/2006/main">
+              <a:graphicData uri="http://schemas.openxmlformats.org/drawingml/2006/picture">
+                <pic:pic xmlns:pic="http://schemas.openxmlformats.org/drawingml/2006/picture">
+                  <pic:nvPicPr>
+                    <pic:cNvPr id="6" name="Picture 6" descr="graf4"/>
+                    <pic:cNvPicPr>
+                      <a:picLocks noChangeAspect="true"/>
+                    </pic:cNvPicPr>
+                  </pic:nvPicPr>
+                  <pic:blipFill>
+                    <a:blip r:embed="rId5"/>
+                    <a:stretch>
+                      <a:fillRect/>
+                    </a:stretch>
+                  </pic:blipFill>
+                  <pic:spPr>
+                    <a:xfrm>
+                      <a:off x="0" y="0"/>
+                      <a:ext cx="2501900" cy="1464945"/>
+                    </a:xfrm>
+                    <a:prstGeom prst="rect">
+                      <a:avLst/>
+                    </a:prstGeom>
+                    <a:ln>
+                      <a:solidFill>
+                        <a:schemeClr val="tx1"/>
+                      </a:solidFill>
+                    </a:ln>
+                  </pic:spPr>
+                </pic:pic>
+              </a:graphicData>
+            </a:graphic>
+          </wp:inline>
+        </w:drawing>
+      </w:r>
+      <w:r>
+        <w:rPr>
+          <w:rFonts w:hint="default"/>
+          <w:b w:val="0"/>
+          <w:bCs w:val="0"/>
+          <w:sz w:val="20"/>
+          <w:szCs w:val="20"/>
+          <w:lang w:val="en"/>
+        </w:rPr>
+        <w:t>We zien dat werken met een gewone trie, veel nadeliger is dan werken met een simpele set. Maar het vroegtijdig kunnen stoppen voor een deelstring, werkt wel nog sneller dan een set. Er is wel meer geheugen nodig voor werken met tries.</w:t>
+      </w:r>
+    </w:p>
+    <w:p>
+      <w:pPr>
+        <w:jc w:val="both"/>
+        <w:rPr>
+          <w:rFonts w:hint="default"/>
+          <w:b w:val="0"/>
+          <w:bCs w:val="0"/>
+          <w:sz w:val="20"/>
+          <w:szCs w:val="20"/>
+          <w:lang w:val="en"/>
+        </w:rPr>
+      </w:pPr>
+      <w:r>
+        <w:rPr>
+          <w:rFonts w:hint="default"/>
+          <w:b w:val="0"/>
+          <w:bCs w:val="0"/>
+          <w:sz w:val="20"/>
+          <w:szCs w:val="20"/>
+          <w:lang w:val="en"/>
+        </w:rPr>
+        <w:drawing>
+          <wp:inline distT="0" distB="0" distL="114300" distR="114300">
+            <wp:extent cx="2496820" cy="1379855"/>
+            <wp:effectExtent l="9525" t="9525" r="27305" b="20320"/>
+            <wp:docPr id="7" name="Picture 7" descr="graf5"/>
+            <wp:cNvGraphicFramePr>
+              <a:graphicFrameLocks xmlns:a="http://schemas.openxmlformats.org/drawingml/2006/main" noChangeAspect="true"/>
+            </wp:cNvGraphicFramePr>
+            <a:graphic xmlns:a="http://schemas.openxmlformats.org/drawingml/2006/main">
+              <a:graphicData uri="http://schemas.openxmlformats.org/drawingml/2006/picture">
+                <pic:pic xmlns:pic="http://schemas.openxmlformats.org/drawingml/2006/picture">
+                  <pic:nvPicPr>
+                    <pic:cNvPr id="7" name="Picture 7" descr="graf5"/>
+                    <pic:cNvPicPr>
+                      <a:picLocks noChangeAspect="true"/>
+                    </pic:cNvPicPr>
+                  </pic:nvPicPr>
+                  <pic:blipFill>
+                    <a:blip r:embed="rId6"/>
+                    <a:stretch>
+                      <a:fillRect/>
+                    </a:stretch>
+                  </pic:blipFill>
+                  <pic:spPr>
+                    <a:xfrm>
+                      <a:off x="0" y="0"/>
+                      <a:ext cx="2496820" cy="1379855"/>
+                    </a:xfrm>
+                    <a:prstGeom prst="rect">
+                      <a:avLst/>
+                    </a:prstGeom>
+                    <a:ln>
+                      <a:solidFill>
+                        <a:schemeClr val="tx1"/>
+                      </a:solidFill>
+                    </a:ln>
+                  </pic:spPr>
+                </pic:pic>
+              </a:graphicData>
+            </a:graphic>
+          </wp:inline>
+        </w:drawing>
+      </w:r>
+    </w:p>
+    <w:p>
+      <w:pPr>
+        <w:jc w:val="both"/>
+        <w:rPr>
+          <w:rFonts w:hint="default"/>
+          <w:b w:val="0"/>
+          <w:bCs w:val="0"/>
+          <w:sz w:val="20"/>
+          <w:szCs w:val="20"/>
+          <w:lang w:val="en"/>
+        </w:rPr>
+      </w:pPr>
+      <w:r>
+        <w:rPr>
+          <w:rFonts w:hint="default"/>
+          <w:b w:val="0"/>
+          <w:bCs w:val="0"/>
+          <w:sz w:val="20"/>
+          <w:szCs w:val="20"/>
+          <w:lang w:val="en"/>
+        </w:rPr>
+        <w:t>De resultaten toonden iets opvallends aan. In de 17 eiwitten kwam 16 keer het woord “SOS” voor. Verder in de woorden vonden we 12 keer “LAT” en 8 keer “LONG”. Deze lijken sterk op de afkortingen van “latitude” en “longitude”. In volgende tabel zien we de nummers van eiwitten waarin “LAT” en “LONG” voorkomen (tellen start vanaf 0).</w:t>
+      </w:r>
+    </w:p>
+    <w:tbl>
+      <w:tblPr>
+        <w:tblStyle w:val="7"/>
+        <w:tblpPr w:leftFromText="180" w:rightFromText="180" w:vertAnchor="text" w:horzAnchor="page" w:tblpX="6286" w:tblpY="117"/>
+        <w:tblOverlap w:val="never"/>
+        <w:tblW w:w="0" w:type="auto"/>
+        <w:tblInd w:w="0" w:type="dxa"/>
+        <w:tblBorders>
+          <w:top w:val="single" w:color="auto" w:sz="4" w:space="0"/>
+          <w:left w:val="single" w:color="auto" w:sz="4" w:space="0"/>
+          <w:bottom w:val="single" w:color="auto" w:sz="4" w:space="0"/>
+          <w:right w:val="single" w:color="auto" w:sz="4" w:space="0"/>
+          <w:insideH w:val="single" w:color="auto" w:sz="4" w:space="0"/>
+          <w:insideV w:val="single" w:color="auto" w:sz="4" w:space="0"/>
+        </w:tblBorders>
+        <w:tblLayout w:type="autofit"/>
+        <w:tblCellMar>
+          <w:top w:w="0" w:type="dxa"/>
+          <w:left w:w="108" w:type="dxa"/>
+          <w:bottom w:w="0" w:type="dxa"/>
+          <w:right w:w="108" w:type="dxa"/>
+        </w:tblCellMar>
+      </w:tblPr>
+      <w:tblGrid>
+        <w:gridCol w:w="950"/>
+        <w:gridCol w:w="3206"/>
+      </w:tblGrid>
+      <w:tr>
+        <w:tblPrEx>
+          <w:tblBorders>
+            <w:top w:val="single" w:color="auto" w:sz="4" w:space="0"/>
+            <w:left w:val="single" w:color="auto" w:sz="4" w:space="0"/>
+            <w:bottom w:val="single" w:color="auto" w:sz="4" w:space="0"/>
+            <w:right w:val="single" w:color="auto" w:sz="4" w:space="0"/>
+            <w:insideH w:val="single" w:color="auto" w:sz="4" w:space="0"/>
+            <w:insideV w:val="single" w:color="auto" w:sz="4" w:space="0"/>
+          </w:tblBorders>
+        </w:tblPrEx>
+        <w:tc>
+          <w:tcPr>
+            <w:tcW w:w="950" w:type="dxa"/>
+          </w:tcPr>
+          <w:p>
+            <w:pPr>
+              <w:jc w:val="both"/>
+              <w:rPr>
+                <w:rFonts w:hint="default"/>
+                <w:b w:val="0"/>
+                <w:bCs w:val="0"/>
+                <w:sz w:val="20"/>
+                <w:szCs w:val="20"/>
+                <w:vertAlign w:val="baseline"/>
+                <w:lang w:val="en"/>
+              </w:rPr>
+            </w:pPr>
+            <w:r>
+              <w:rPr>
+                <w:rFonts w:hint="default"/>
+                <w:b w:val="0"/>
+                <w:bCs w:val="0"/>
+                <w:sz w:val="20"/>
+                <w:szCs w:val="20"/>
+                <w:vertAlign w:val="baseline"/>
+                <w:lang w:val="en"/>
+              </w:rPr>
+              <w:t>LAT</w:t>
+            </w:r>
+          </w:p>
+        </w:tc>
+        <w:tc>
+          <w:tcPr>
+            <w:tcW w:w="3206" w:type="dxa"/>
+          </w:tcPr>
+          <w:p>
+            <w:pPr>
+              <w:jc w:val="both"/>
+              <w:rPr>
+                <w:rFonts w:hint="default"/>
+                <w:b w:val="0"/>
+                <w:bCs w:val="0"/>
+                <w:sz w:val="20"/>
+                <w:szCs w:val="20"/>
+                <w:vertAlign w:val="baseline"/>
+                <w:lang w:val="en"/>
+              </w:rPr>
+            </w:pPr>
+            <w:r>
+              <w:rPr>
+                <w:rFonts w:hint="default"/>
+                <w:b w:val="0"/>
+                <w:bCs w:val="0"/>
+                <w:sz w:val="20"/>
+                <w:szCs w:val="20"/>
+                <w:vertAlign w:val="baseline"/>
+                <w:lang w:val="en"/>
+              </w:rPr>
+              <w:t>1,2</w:t>
+            </w:r>
+            <w:r>
+              <w:rPr>
+                <w:rFonts w:hint="default"/>
+                <w:b w:val="0"/>
+                <w:bCs w:val="0"/>
+                <w:color w:val="auto"/>
+                <w:sz w:val="20"/>
+                <w:szCs w:val="20"/>
+                <w:highlight w:val="none"/>
+                <w:vertAlign w:val="baseline"/>
+                <w:lang w:val="en"/>
+              </w:rPr>
+              <w:t>,</w:t>
+            </w:r>
+            <w:r>
+              <w:rPr>
+                <w:rFonts w:hint="default"/>
+                <w:b w:val="0"/>
+                <w:bCs w:val="0"/>
+                <w:color w:val="auto"/>
+                <w:sz w:val="20"/>
+                <w:szCs w:val="20"/>
+                <w:highlight w:val="none"/>
+                <w:shd w:val="clear" w:color="FFFFFF" w:fill="D9D9D9"/>
+                <w:vertAlign w:val="baseline"/>
+                <w:lang w:val="en"/>
+              </w:rPr>
+              <w:t>3</w:t>
+            </w:r>
+            <w:r>
+              <w:rPr>
+                <w:rFonts w:hint="default"/>
+                <w:b w:val="0"/>
+                <w:bCs w:val="0"/>
+                <w:color w:val="auto"/>
+                <w:sz w:val="20"/>
+                <w:szCs w:val="20"/>
+                <w:highlight w:val="none"/>
+                <w:vertAlign w:val="baseline"/>
+                <w:lang w:val="en"/>
+              </w:rPr>
+              <w:t>,</w:t>
+            </w:r>
+            <w:r>
+              <w:rPr>
+                <w:rFonts w:hint="default"/>
+                <w:b w:val="0"/>
+                <w:bCs w:val="0"/>
+                <w:sz w:val="20"/>
+                <w:szCs w:val="20"/>
+                <w:vertAlign w:val="baseline"/>
+                <w:lang w:val="en"/>
+              </w:rPr>
+              <w:t>5,6,7,</w:t>
+            </w:r>
+            <w:r>
+              <w:rPr>
+                <w:rFonts w:hint="default"/>
+                <w:b w:val="0"/>
+                <w:bCs w:val="0"/>
+                <w:sz w:val="20"/>
+                <w:szCs w:val="20"/>
+                <w:shd w:val="clear" w:color="FFFFFF" w:fill="D9D9D9"/>
+                <w:vertAlign w:val="baseline"/>
+                <w:lang w:val="en"/>
+              </w:rPr>
+              <w:t>10</w:t>
+            </w:r>
+            <w:r>
+              <w:rPr>
+                <w:rFonts w:hint="default"/>
+                <w:b w:val="0"/>
+                <w:bCs w:val="0"/>
+                <w:sz w:val="20"/>
+                <w:szCs w:val="20"/>
+                <w:vertAlign w:val="baseline"/>
+                <w:lang w:val="en"/>
+              </w:rPr>
+              <w:t>,11,12,14,</w:t>
+            </w:r>
+            <w:r>
+              <w:rPr>
+                <w:rFonts w:hint="default"/>
+                <w:b w:val="0"/>
+                <w:bCs w:val="0"/>
+                <w:sz w:val="20"/>
+                <w:szCs w:val="20"/>
+                <w:shd w:val="clear" w:color="FFFFFF" w:fill="D9D9D9"/>
+                <w:vertAlign w:val="baseline"/>
+                <w:lang w:val="en"/>
+              </w:rPr>
+              <w:t>15</w:t>
+            </w:r>
+            <w:r>
+              <w:rPr>
+                <w:rFonts w:hint="default"/>
+                <w:b w:val="0"/>
+                <w:bCs w:val="0"/>
+                <w:sz w:val="20"/>
+                <w:szCs w:val="20"/>
+                <w:vertAlign w:val="baseline"/>
+                <w:lang w:val="en"/>
+              </w:rPr>
+              <w:t>,16</w:t>
+            </w:r>
+          </w:p>
+        </w:tc>
+      </w:tr>
+      <w:tr>
+        <w:tblPrEx>
+          <w:tblBorders>
+            <w:top w:val="single" w:color="auto" w:sz="4" w:space="0"/>
+            <w:left w:val="single" w:color="auto" w:sz="4" w:space="0"/>
+            <w:bottom w:val="single" w:color="auto" w:sz="4" w:space="0"/>
+            <w:right w:val="single" w:color="auto" w:sz="4" w:space="0"/>
+            <w:insideH w:val="single" w:color="auto" w:sz="4" w:space="0"/>
+            <w:insideV w:val="single" w:color="auto" w:sz="4" w:space="0"/>
+          </w:tblBorders>
+        </w:tblPrEx>
+        <w:tc>
+          <w:tcPr>
+            <w:tcW w:w="950" w:type="dxa"/>
+          </w:tcPr>
+          <w:p>
+            <w:pPr>
+              <w:jc w:val="both"/>
+              <w:rPr>
+                <w:rFonts w:hint="default"/>
+                <w:b w:val="0"/>
+                <w:bCs w:val="0"/>
+                <w:sz w:val="20"/>
+                <w:szCs w:val="20"/>
+                <w:vertAlign w:val="baseline"/>
+                <w:lang w:val="en"/>
+              </w:rPr>
+            </w:pPr>
+            <w:r>
+              <w:rPr>
+                <w:rFonts w:hint="default"/>
+                <w:b w:val="0"/>
+                <w:bCs w:val="0"/>
+                <w:sz w:val="20"/>
+                <w:szCs w:val="20"/>
+                <w:vertAlign w:val="baseline"/>
+                <w:lang w:val="en"/>
+              </w:rPr>
+              <w:t>LONG</w:t>
+            </w:r>
+          </w:p>
+        </w:tc>
+        <w:tc>
+          <w:tcPr>
+            <w:tcW w:w="3206" w:type="dxa"/>
+          </w:tcPr>
+          <w:p>
+            <w:pPr>
+              <w:jc w:val="both"/>
+              <w:rPr>
+                <w:rFonts w:hint="default"/>
+                <w:b w:val="0"/>
+                <w:bCs w:val="0"/>
+                <w:sz w:val="20"/>
+                <w:szCs w:val="20"/>
+                <w:vertAlign w:val="baseline"/>
+                <w:lang w:val="en"/>
+              </w:rPr>
+            </w:pPr>
+            <w:r>
+              <w:rPr>
+                <w:rFonts w:hint="default"/>
+                <w:b w:val="0"/>
+                <w:bCs w:val="0"/>
+                <w:sz w:val="20"/>
+                <w:szCs w:val="20"/>
+                <w:vertAlign w:val="baseline"/>
+                <w:lang w:val="en"/>
+              </w:rPr>
+              <w:t>2,3,6,10,</w:t>
+            </w:r>
+            <w:r>
+              <w:rPr>
+                <w:rFonts w:hint="default"/>
+                <w:b w:val="0"/>
+                <w:bCs w:val="0"/>
+                <w:sz w:val="20"/>
+                <w:szCs w:val="20"/>
+                <w:shd w:val="clear" w:color="FFFFFF" w:fill="D9D9D9"/>
+                <w:vertAlign w:val="baseline"/>
+                <w:lang w:val="en"/>
+              </w:rPr>
+              <w:t>11</w:t>
+            </w:r>
+            <w:r>
+              <w:rPr>
+                <w:rFonts w:hint="default"/>
+                <w:b w:val="0"/>
+                <w:bCs w:val="0"/>
+                <w:sz w:val="20"/>
+                <w:szCs w:val="20"/>
+                <w:shd w:val="clear" w:color="auto" w:fill="auto"/>
+                <w:vertAlign w:val="baseline"/>
+                <w:lang w:val="en"/>
+              </w:rPr>
+              <w:t>,</w:t>
+            </w:r>
+            <w:r>
+              <w:rPr>
+                <w:rFonts w:hint="default"/>
+                <w:b w:val="0"/>
+                <w:bCs w:val="0"/>
+                <w:sz w:val="20"/>
+                <w:szCs w:val="20"/>
+                <w:shd w:val="clear" w:color="FFFFFF" w:fill="D9D9D9"/>
+                <w:vertAlign w:val="baseline"/>
+                <w:lang w:val="en"/>
+              </w:rPr>
+              <w:t>12</w:t>
+            </w:r>
+            <w:r>
+              <w:rPr>
+                <w:rFonts w:hint="default"/>
+                <w:b w:val="0"/>
+                <w:bCs w:val="0"/>
+                <w:sz w:val="20"/>
+                <w:szCs w:val="20"/>
+                <w:shd w:val="clear" w:color="auto" w:fill="auto"/>
+                <w:vertAlign w:val="baseline"/>
+                <w:lang w:val="en"/>
+              </w:rPr>
+              <w:t>,</w:t>
+            </w:r>
+            <w:r>
+              <w:rPr>
+                <w:rFonts w:hint="default"/>
+                <w:b w:val="0"/>
+                <w:bCs w:val="0"/>
+                <w:sz w:val="20"/>
+                <w:szCs w:val="20"/>
+                <w:shd w:val="clear" w:color="FFFFFF" w:fill="D9D9D9"/>
+                <w:vertAlign w:val="baseline"/>
+                <w:lang w:val="en"/>
+              </w:rPr>
+              <w:t>14</w:t>
+            </w:r>
+            <w:r>
+              <w:rPr>
+                <w:rFonts w:hint="default"/>
+                <w:b w:val="0"/>
+                <w:bCs w:val="0"/>
+                <w:sz w:val="20"/>
+                <w:szCs w:val="20"/>
+                <w:vertAlign w:val="baseline"/>
+                <w:lang w:val="en"/>
+              </w:rPr>
+              <w:t>,15</w:t>
+            </w:r>
+          </w:p>
+        </w:tc>
+      </w:tr>
+    </w:tbl>
+    <w:p>
+      <w:pPr>
+        <w:jc w:val="both"/>
+        <w:rPr>
+          <w:rFonts w:hint="default"/>
+          <w:b w:val="0"/>
+          <w:bCs w:val="0"/>
+          <w:sz w:val="20"/>
+          <w:szCs w:val="20"/>
+          <w:lang w:val="en"/>
+        </w:rPr>
+      </w:pPr>
+    </w:p>
+    <w:p>
+      <w:pPr>
+        <w:keepNext w:val="0"/>
+        <w:keepLines w:val="0"/>
+        <w:widowControl/>
+        <w:suppressLineNumbers w:val="0"/>
+        <w:jc w:val="both"/>
+        <w:rPr>
+          <w:rFonts w:hint="default" w:asciiTheme="minorAscii" w:hAnsiTheme="minorAscii"/>
+          <w:b w:val="0"/>
+          <w:bCs w:val="0"/>
+          <w:sz w:val="20"/>
+          <w:szCs w:val="20"/>
+          <w:lang w:val="en"/>
+        </w:rPr>
+      </w:pPr>
+      <w:r>
+        <w:rPr>
+          <w:rFonts w:hint="default"/>
+          <w:b w:val="0"/>
+          <w:bCs w:val="0"/>
+          <w:sz w:val="20"/>
+          <w:szCs w:val="20"/>
+          <w:lang w:val="en"/>
+        </w:rPr>
+        <w:t xml:space="preserve">Als we nu dezelfde methode gebruiken om geheime boodschappen te vinden, zien we dat bij de “LAT” een sprong grootte van 4 de getallen 3, 10 en 15 oplevert. Als we de 1’en weghalen en de volgorde behouden, krijgen we 305. Hetzelfde kunnen we doen voor “LONG”, als we bij 11, 12 en 14 een paar cijfers </w:t>
+      </w:r>
+      <w:bookmarkStart w:id="0" w:name="_GoBack"/>
+      <w:bookmarkEnd w:id="0"/>
+      <w:r>
+        <w:rPr>
+          <w:rFonts w:hint="default"/>
+          <w:b w:val="0"/>
+          <w:bCs w:val="0"/>
+          <w:sz w:val="20"/>
+          <w:szCs w:val="20"/>
+          <w:lang w:val="en"/>
+        </w:rPr>
+        <w:t xml:space="preserve">weglaten is het resultaat 114. De cijfers 305 en 114 komen je misschien niet bekend voor, maar dit zijn zeer niet-toevallig de eerste 3 cijfers van de coordinaten van Wuhan [7]: </w:t>
+      </w:r>
+      <w:r>
+        <w:rPr>
+          <w:rFonts w:hint="default" w:asciiTheme="minorAscii" w:hAnsiTheme="minorAscii"/>
+          <w:b w:val="0"/>
+          <w:bCs w:val="0"/>
+          <w:sz w:val="20"/>
+          <w:szCs w:val="20"/>
+          <w:lang w:val="en"/>
+        </w:rPr>
+        <w:t>30.57</w:t>
+      </w:r>
+      <w:r>
+        <w:rPr>
+          <w:rFonts w:hint="default" w:eastAsia="sans-serif" w:cs="sans-serif" w:asciiTheme="minorAscii" w:hAnsiTheme="minorAscii"/>
+          <w:i w:val="0"/>
+          <w:caps w:val="0"/>
+          <w:color w:val="222222"/>
+          <w:spacing w:val="0"/>
+          <w:kern w:val="0"/>
+          <w:sz w:val="20"/>
+          <w:szCs w:val="20"/>
+          <w:shd w:val="clear" w:fill="FFFFFF"/>
+          <w:lang w:val="en-US" w:eastAsia="zh-CN" w:bidi="ar"/>
+        </w:rPr>
+        <w:t>° </w:t>
+      </w:r>
+      <w:r>
+        <w:rPr>
+          <w:rFonts w:hint="default" w:asciiTheme="minorAscii" w:hAnsiTheme="minorAscii"/>
+          <w:b w:val="0"/>
+          <w:bCs w:val="0"/>
+          <w:sz w:val="20"/>
+          <w:szCs w:val="20"/>
+          <w:lang w:val="en"/>
+        </w:rPr>
+        <w:t xml:space="preserve">N, 114.27 </w:t>
+      </w:r>
+      <w:r>
+        <w:rPr>
+          <w:rFonts w:hint="default" w:eastAsia="sans-serif" w:cs="sans-serif" w:asciiTheme="minorAscii" w:hAnsiTheme="minorAscii"/>
+          <w:i w:val="0"/>
+          <w:caps w:val="0"/>
+          <w:color w:val="222222"/>
+          <w:spacing w:val="0"/>
+          <w:kern w:val="0"/>
+          <w:sz w:val="20"/>
+          <w:szCs w:val="20"/>
+          <w:shd w:val="clear" w:fill="FFFFFF"/>
+          <w:lang w:val="en-US" w:eastAsia="zh-CN" w:bidi="ar"/>
+        </w:rPr>
+        <w:t>° </w:t>
+      </w:r>
+      <w:r>
+        <w:rPr>
+          <w:rFonts w:hint="default" w:asciiTheme="minorAscii" w:hAnsiTheme="minorAscii"/>
+          <w:b w:val="0"/>
+          <w:bCs w:val="0"/>
+          <w:sz w:val="20"/>
+          <w:szCs w:val="20"/>
+          <w:lang w:val="en"/>
+        </w:rPr>
+        <w:t xml:space="preserve">E. </w:t>
+      </w:r>
+    </w:p>
+    <w:p>
+      <w:pPr>
+        <w:keepNext w:val="0"/>
+        <w:keepLines w:val="0"/>
+        <w:widowControl/>
+        <w:suppressLineNumbers w:val="0"/>
+        <w:jc w:val="both"/>
+        <w:rPr>
+          <w:rFonts w:hint="default" w:asciiTheme="minorAscii" w:hAnsiTheme="minorAscii"/>
+          <w:b w:val="0"/>
+          <w:bCs w:val="0"/>
+          <w:sz w:val="20"/>
+          <w:szCs w:val="20"/>
+          <w:lang w:val="en"/>
+        </w:rPr>
+      </w:pPr>
+    </w:p>
+    <w:p>
+      <w:pPr>
+        <w:keepNext w:val="0"/>
+        <w:keepLines w:val="0"/>
+        <w:widowControl/>
+        <w:suppressLineNumbers w:val="0"/>
+        <w:jc w:val="both"/>
+        <w:rPr>
+          <w:rFonts w:hint="default" w:asciiTheme="minorAscii" w:hAnsiTheme="minorAscii"/>
+          <w:b w:val="0"/>
+          <w:bCs w:val="0"/>
+          <w:sz w:val="20"/>
+          <w:szCs w:val="20"/>
+          <w:lang w:val="en"/>
+        </w:rPr>
+      </w:pPr>
+      <w:r>
+        <w:rPr>
+          <w:rFonts w:hint="default"/>
+          <w:b w:val="0"/>
+          <w:bCs w:val="0"/>
+          <w:sz w:val="20"/>
+          <w:szCs w:val="20"/>
+          <w:lang w:val="en"/>
+        </w:rPr>
+        <w:t>Dit begint heel sterk te lijken op een noodsignaal, gecodeerd in het genetisch materiaal van het virus, dat zijn start kende in Wuhan. Is het virus gefabriceerd door iemand die in gevangenschap wordt gehouden? Door een onderzoeker die ons wilt waarschuwen? Natuurlijk kunnen we dus de overheid van China niet vertrouwen, maar evenmin de andere landen, die nu een voor een vaccins aan het uitbrengen zijn. Hoe kon zo een simpele boodschap als dit gemist worden? Er is duidelijk iets groters aan de hand, laat dit artikel dus een waarshuwing zijn voor wat te komen is.</w:t>
+      </w:r>
+    </w:p>
+    <w:p>
+      <w:pPr>
+        <w:jc w:val="left"/>
+        <w:rPr>
+          <w:rFonts w:hint="default" w:asciiTheme="minorAscii" w:hAnsiTheme="minorAscii"/>
+          <w:b w:val="0"/>
+          <w:bCs w:val="0"/>
+          <w:sz w:val="20"/>
+          <w:szCs w:val="20"/>
+          <w:lang w:val="en"/>
+        </w:rPr>
+      </w:pPr>
+    </w:p>
+    <w:p>
+      <w:pPr>
+        <w:jc w:val="left"/>
+        <w:rPr>
+          <w:rFonts w:hint="default"/>
+          <w:b w:val="0"/>
+          <w:bCs w:val="0"/>
+          <w:sz w:val="20"/>
+          <w:szCs w:val="20"/>
+          <w:lang w:val="en"/>
+        </w:rPr>
+      </w:pPr>
+    </w:p>
+    <w:p>
+      <w:pPr>
+        <w:jc w:val="left"/>
+        <w:rPr>
+          <w:rFonts w:hint="default"/>
+          <w:b w:val="0"/>
+          <w:bCs w:val="0"/>
+          <w:sz w:val="20"/>
+          <w:szCs w:val="20"/>
+          <w:lang w:val="en"/>
+        </w:rPr>
+      </w:pPr>
+    </w:p>
+    <w:p>
+      <w:pPr>
+        <w:jc w:val="left"/>
+        <w:rPr>
+          <w:rFonts w:hint="default"/>
+          <w:b/>
+          <w:bCs/>
+          <w:sz w:val="20"/>
+          <w:szCs w:val="20"/>
+          <w:lang w:val="en"/>
+        </w:rPr>
+      </w:pPr>
+    </w:p>
+    <w:p>
+      <w:pPr>
+        <w:jc w:val="left"/>
+        <w:rPr>
+          <w:rFonts w:hint="default"/>
+          <w:b/>
+          <w:bCs/>
+          <w:sz w:val="20"/>
+          <w:szCs w:val="20"/>
+          <w:lang w:val="en"/>
+        </w:rPr>
+      </w:pPr>
+      <w:r>
+        <w:rPr>
+          <w:rFonts w:hint="default"/>
+          <w:b/>
+          <w:bCs/>
+          <w:sz w:val="20"/>
+          <w:szCs w:val="20"/>
+          <w:lang w:val="en"/>
+        </w:rPr>
+        <w:t>Literatuur</w:t>
+      </w:r>
+    </w:p>
+    <w:p>
+      <w:pPr>
+        <w:jc w:val="left"/>
+        <w:rPr>
+          <w:rFonts w:hint="default"/>
+          <w:b w:val="0"/>
+          <w:bCs w:val="0"/>
+          <w:sz w:val="21"/>
+          <w:szCs w:val="21"/>
+          <w:lang w:val="en"/>
+        </w:rPr>
+      </w:pPr>
+      <w:r>
+        <w:rPr>
+          <w:rFonts w:hint="default"/>
+          <w:b w:val="0"/>
+          <w:bCs w:val="0"/>
+          <w:sz w:val="21"/>
+          <w:szCs w:val="21"/>
+          <w:lang w:val="en"/>
+        </w:rPr>
+        <w:t>[1]https://www.uniprot.org/proteomes/UP000464024</w:t>
+      </w:r>
+    </w:p>
+    <w:p>
+      <w:pPr>
+        <w:numPr>
+          <w:ilvl w:val="0"/>
+          <w:numId w:val="2"/>
+        </w:numPr>
+        <w:jc w:val="left"/>
+        <w:rPr>
+          <w:rFonts w:hint="default"/>
+          <w:b w:val="0"/>
+          <w:bCs w:val="0"/>
+          <w:color w:val="000000" w:themeColor="text1"/>
+          <w:sz w:val="21"/>
+          <w:szCs w:val="21"/>
+          <w:lang w:val="en"/>
+          <w14:textFill>
+            <w14:solidFill>
+              <w14:schemeClr w14:val="tx1"/>
+            </w14:solidFill>
+          </w14:textFill>
+        </w:rPr>
+      </w:pPr>
+      <w:r>
+        <w:rPr>
+          <w:rFonts w:hint="default"/>
+          <w:b w:val="0"/>
+          <w:bCs w:val="0"/>
+          <w:color w:val="000000" w:themeColor="text1"/>
+          <w:sz w:val="21"/>
+          <w:szCs w:val="21"/>
+          <w:lang w:val="en"/>
+          <w14:textFill>
+            <w14:solidFill>
+              <w14:schemeClr w14:val="tx1"/>
+            </w14:solidFill>
+          </w14:textFill>
+        </w:rPr>
+        <w:fldChar w:fldCharType="begin"/>
+      </w:r>
+      <w:r>
+        <w:rPr>
+          <w:rFonts w:hint="default"/>
+          <w:b w:val="0"/>
+          <w:bCs w:val="0"/>
+          <w:color w:val="000000" w:themeColor="text1"/>
+          <w:sz w:val="21"/>
+          <w:szCs w:val="21"/>
+          <w:lang w:val="en"/>
+          <w14:textFill>
+            <w14:solidFill>
+              <w14:schemeClr w14:val="tx1"/>
+            </w14:solidFill>
+          </w14:textFill>
+        </w:rPr>
+        <w:instrText xml:space="preserve"> HYPERLINK "https://www.uniprot.org/proteomes/UP000005640" </w:instrText>
+      </w:r>
+      <w:r>
+        <w:rPr>
+          <w:rFonts w:hint="default"/>
+          <w:b w:val="0"/>
+          <w:bCs w:val="0"/>
+          <w:color w:val="000000" w:themeColor="text1"/>
+          <w:sz w:val="21"/>
+          <w:szCs w:val="21"/>
+          <w:lang w:val="en"/>
+          <w14:textFill>
+            <w14:solidFill>
+              <w14:schemeClr w14:val="tx1"/>
+            </w14:solidFill>
+          </w14:textFill>
+        </w:rPr>
+        <w:fldChar w:fldCharType="separate"/>
+      </w:r>
+      <w:r>
+        <w:rPr>
+          <w:rStyle w:val="6"/>
+          <w:rFonts w:hint="default"/>
+          <w:b w:val="0"/>
+          <w:bCs w:val="0"/>
+          <w:color w:val="000000" w:themeColor="text1"/>
+          <w:sz w:val="21"/>
+          <w:szCs w:val="21"/>
+          <w:lang w:val="en"/>
+          <w14:textFill>
+            <w14:solidFill>
+              <w14:schemeClr w14:val="tx1"/>
+            </w14:solidFill>
+          </w14:textFill>
+        </w:rPr>
+        <w:t>https://www.uniprot.org/proteomes/UP000005640</w:t>
+      </w:r>
+      <w:r>
+        <w:rPr>
+          <w:rFonts w:hint="default"/>
+          <w:b w:val="0"/>
+          <w:bCs w:val="0"/>
+          <w:color w:val="000000" w:themeColor="text1"/>
+          <w:sz w:val="21"/>
+          <w:szCs w:val="21"/>
+          <w:lang w:val="en"/>
+          <w14:textFill>
+            <w14:solidFill>
+              <w14:schemeClr w14:val="tx1"/>
+            </w14:solidFill>
+          </w14:textFill>
+        </w:rPr>
+        <w:fldChar w:fldCharType="end"/>
+      </w:r>
+    </w:p>
+    <w:p>
+      <w:pPr>
+        <w:numPr>
+          <w:ilvl w:val="0"/>
+          <w:numId w:val="2"/>
+        </w:numPr>
+        <w:jc w:val="left"/>
+        <w:rPr>
+          <w:rFonts w:hint="default"/>
+          <w:b w:val="0"/>
+          <w:bCs w:val="0"/>
+          <w:sz w:val="21"/>
+          <w:szCs w:val="21"/>
+          <w:lang w:val="en"/>
+        </w:rPr>
+      </w:pPr>
+      <w:r>
+        <w:rPr>
+          <w:rFonts w:hint="default"/>
+          <w:b w:val="0"/>
+          <w:bCs w:val="0"/>
+          <w:sz w:val="21"/>
+          <w:szCs w:val="21"/>
+          <w:lang w:val="en"/>
+        </w:rPr>
+        <w:fldChar w:fldCharType="begin"/>
+      </w:r>
+      <w:r>
+        <w:rPr>
+          <w:rFonts w:hint="default"/>
+          <w:b w:val="0"/>
+          <w:bCs w:val="0"/>
+          <w:sz w:val="21"/>
+          <w:szCs w:val="21"/>
+          <w:lang w:val="en"/>
+        </w:rPr>
+        <w:instrText xml:space="preserve"> HYPERLINK "https://en.wikipedia.org/wiki/Bible_code" </w:instrText>
+      </w:r>
+      <w:r>
+        <w:rPr>
+          <w:rFonts w:hint="default"/>
+          <w:b w:val="0"/>
+          <w:bCs w:val="0"/>
+          <w:sz w:val="21"/>
+          <w:szCs w:val="21"/>
+          <w:lang w:val="en"/>
+        </w:rPr>
+        <w:fldChar w:fldCharType="separate"/>
+      </w:r>
+      <w:r>
+        <w:rPr>
+          <w:rStyle w:val="6"/>
+          <w:rFonts w:hint="default"/>
+          <w:b w:val="0"/>
+          <w:bCs w:val="0"/>
+          <w:sz w:val="21"/>
+          <w:szCs w:val="21"/>
+          <w:lang w:val="en"/>
+        </w:rPr>
+        <w:t>https://en.wikipedia.org/wiki/Bible_code</w:t>
+      </w:r>
+      <w:r>
+        <w:rPr>
+          <w:rFonts w:hint="default"/>
+          <w:b w:val="0"/>
+          <w:bCs w:val="0"/>
+          <w:sz w:val="21"/>
+          <w:szCs w:val="21"/>
+          <w:lang w:val="en"/>
+        </w:rPr>
+        <w:fldChar w:fldCharType="end"/>
+      </w:r>
+    </w:p>
+    <w:p>
+      <w:pPr>
+        <w:numPr>
+          <w:ilvl w:val="0"/>
+          <w:numId w:val="2"/>
+        </w:numPr>
+        <w:jc w:val="left"/>
+        <w:rPr>
+          <w:rFonts w:hint="default"/>
+          <w:b w:val="0"/>
+          <w:bCs w:val="0"/>
+          <w:sz w:val="21"/>
+          <w:szCs w:val="21"/>
+          <w:lang w:val="en"/>
+        </w:rPr>
+      </w:pPr>
+      <w:r>
+        <w:rPr>
+          <w:rFonts w:hint="default"/>
+          <w:b w:val="0"/>
+          <w:bCs w:val="0"/>
+          <w:sz w:val="21"/>
+          <w:szCs w:val="21"/>
+          <w:lang w:val="en"/>
+        </w:rPr>
+        <w:fldChar w:fldCharType="begin"/>
+      </w:r>
+      <w:r>
+        <w:rPr>
+          <w:rFonts w:hint="default"/>
+          <w:b w:val="0"/>
+          <w:bCs w:val="0"/>
+          <w:sz w:val="21"/>
+          <w:szCs w:val="21"/>
+          <w:lang w:val="en"/>
+        </w:rPr>
+        <w:instrText xml:space="preserve"> HYPERLINK "https://ufora.ugent.be/d2l/le/content/237612/Home" </w:instrText>
+      </w:r>
+      <w:r>
+        <w:rPr>
+          <w:rFonts w:hint="default"/>
+          <w:b w:val="0"/>
+          <w:bCs w:val="0"/>
+          <w:sz w:val="21"/>
+          <w:szCs w:val="21"/>
+          <w:lang w:val="en"/>
+        </w:rPr>
+        <w:fldChar w:fldCharType="separate"/>
+      </w:r>
+      <w:r>
+        <w:rPr>
+          <w:rStyle w:val="6"/>
+          <w:rFonts w:hint="default"/>
+          <w:b w:val="0"/>
+          <w:bCs w:val="0"/>
+          <w:sz w:val="21"/>
+          <w:szCs w:val="21"/>
+          <w:lang w:val="en"/>
+        </w:rPr>
+        <w:t>https://ufora.ugent.be/d2l/le/content/237612/Home</w:t>
+      </w:r>
+      <w:r>
+        <w:rPr>
+          <w:rFonts w:hint="default"/>
+          <w:b w:val="0"/>
+          <w:bCs w:val="0"/>
+          <w:sz w:val="21"/>
+          <w:szCs w:val="21"/>
+          <w:lang w:val="en"/>
+        </w:rPr>
+        <w:fldChar w:fldCharType="end"/>
+      </w:r>
+    </w:p>
+    <w:p>
+      <w:pPr>
+        <w:numPr>
+          <w:ilvl w:val="0"/>
+          <w:numId w:val="2"/>
+        </w:numPr>
+        <w:jc w:val="left"/>
+        <w:rPr>
+          <w:rFonts w:hint="default"/>
+          <w:b w:val="0"/>
+          <w:bCs w:val="0"/>
+          <w:sz w:val="21"/>
+          <w:szCs w:val="21"/>
+          <w:lang w:val="en"/>
+        </w:rPr>
+      </w:pPr>
+      <w:r>
+        <w:rPr>
+          <w:rFonts w:hint="default"/>
+          <w:b w:val="0"/>
+          <w:bCs w:val="0"/>
+          <w:sz w:val="21"/>
+          <w:szCs w:val="21"/>
+          <w:lang w:val="en"/>
+        </w:rPr>
+        <w:fldChar w:fldCharType="begin"/>
+      </w:r>
+      <w:r>
+        <w:rPr>
+          <w:rFonts w:hint="default"/>
+          <w:b w:val="0"/>
+          <w:bCs w:val="0"/>
+          <w:sz w:val="21"/>
+          <w:szCs w:val="21"/>
+          <w:lang w:val="en"/>
+        </w:rPr>
+        <w:instrText xml:space="preserve"> HYPERLINK "https://docs.python.org/3/tutorial/datastructures.html#sets" </w:instrText>
+      </w:r>
+      <w:r>
+        <w:rPr>
+          <w:rFonts w:hint="default"/>
+          <w:b w:val="0"/>
+          <w:bCs w:val="0"/>
+          <w:sz w:val="21"/>
+          <w:szCs w:val="21"/>
+          <w:lang w:val="en"/>
+        </w:rPr>
+        <w:fldChar w:fldCharType="separate"/>
+      </w:r>
+      <w:r>
+        <w:rPr>
+          <w:rStyle w:val="6"/>
+          <w:rFonts w:hint="default"/>
+          <w:b w:val="0"/>
+          <w:bCs w:val="0"/>
+          <w:sz w:val="21"/>
+          <w:szCs w:val="21"/>
+          <w:lang w:val="en"/>
+        </w:rPr>
+        <w:t>https://docs.python.org/3/tutorial/datastructures.html#sets</w:t>
+      </w:r>
+      <w:r>
+        <w:rPr>
+          <w:rFonts w:hint="default"/>
+          <w:b w:val="0"/>
+          <w:bCs w:val="0"/>
+          <w:sz w:val="21"/>
+          <w:szCs w:val="21"/>
+          <w:lang w:val="en"/>
+        </w:rPr>
+        <w:fldChar w:fldCharType="end"/>
+      </w:r>
+    </w:p>
+    <w:p>
+      <w:pPr>
+        <w:numPr>
+          <w:ilvl w:val="0"/>
+          <w:numId w:val="2"/>
+        </w:numPr>
+        <w:jc w:val="left"/>
+        <w:rPr>
+          <w:rFonts w:hint="default"/>
+          <w:b w:val="0"/>
+          <w:bCs w:val="0"/>
+          <w:sz w:val="21"/>
+          <w:szCs w:val="21"/>
+          <w:lang w:val="en"/>
+        </w:rPr>
+      </w:pPr>
+      <w:r>
+        <w:rPr>
+          <w:rFonts w:hint="default"/>
+          <w:b w:val="0"/>
+          <w:bCs w:val="0"/>
+          <w:sz w:val="21"/>
+          <w:szCs w:val="21"/>
+          <w:lang w:val="en"/>
+        </w:rPr>
+        <w:fldChar w:fldCharType="begin"/>
+      </w:r>
+      <w:r>
+        <w:rPr>
+          <w:rFonts w:hint="default"/>
+          <w:b w:val="0"/>
+          <w:bCs w:val="0"/>
+          <w:sz w:val="21"/>
+          <w:szCs w:val="21"/>
+          <w:lang w:val="en"/>
+        </w:rPr>
+        <w:instrText xml:space="preserve"> HYPERLINK "https://en.wikipedia.org/wiki/Trie" </w:instrText>
+      </w:r>
+      <w:r>
+        <w:rPr>
+          <w:rFonts w:hint="default"/>
+          <w:b w:val="0"/>
+          <w:bCs w:val="0"/>
+          <w:sz w:val="21"/>
+          <w:szCs w:val="21"/>
+          <w:lang w:val="en"/>
+        </w:rPr>
+        <w:fldChar w:fldCharType="separate"/>
+      </w:r>
+      <w:r>
+        <w:rPr>
+          <w:rStyle w:val="6"/>
+          <w:rFonts w:hint="default"/>
+          <w:b w:val="0"/>
+          <w:bCs w:val="0"/>
+          <w:sz w:val="21"/>
+          <w:szCs w:val="21"/>
+          <w:lang w:val="en"/>
+        </w:rPr>
+        <w:t>https://en.wikipedia.org/wiki/Trie</w:t>
+      </w:r>
+      <w:r>
+        <w:rPr>
+          <w:rFonts w:hint="default"/>
+          <w:b w:val="0"/>
+          <w:bCs w:val="0"/>
+          <w:sz w:val="21"/>
+          <w:szCs w:val="21"/>
+          <w:lang w:val="en"/>
+        </w:rPr>
+        <w:fldChar w:fldCharType="end"/>
+      </w:r>
+    </w:p>
+    <w:p>
+      <w:pPr>
+        <w:numPr>
+          <w:ilvl w:val="0"/>
+          <w:numId w:val="2"/>
+        </w:numPr>
+        <w:jc w:val="left"/>
+        <w:rPr>
+          <w:rFonts w:hint="default"/>
+          <w:b w:val="0"/>
+          <w:bCs w:val="0"/>
+          <w:sz w:val="21"/>
+          <w:szCs w:val="21"/>
+          <w:lang w:val="en"/>
+        </w:rPr>
+      </w:pPr>
+      <w:r>
+        <w:rPr>
+          <w:rFonts w:hint="default"/>
+          <w:b w:val="0"/>
+          <w:bCs w:val="0"/>
+          <w:sz w:val="21"/>
+          <w:szCs w:val="21"/>
+          <w:lang w:val="en"/>
+        </w:rPr>
+        <w:t>https://latitude.to/articles-by-country/cn/china/1395/wuhan</w:t>
+      </w:r>
+    </w:p>
+    <w:p>
+      <w:pPr>
+        <w:numPr>
+          <w:ilvl w:val="0"/>
+          <w:numId w:val="0"/>
+        </w:numPr>
+        <w:jc w:val="left"/>
+        <w:rPr>
+          <w:rFonts w:hint="default"/>
+          <w:b w:val="0"/>
+          <w:bCs w:val="0"/>
+          <w:sz w:val="21"/>
+          <w:szCs w:val="21"/>
+          <w:lang w:val="en"/>
+        </w:rPr>
+      </w:pPr>
+    </w:p>
+    <w:p>
+      <w:pPr>
+        <w:numPr>
+          <w:ilvl w:val="0"/>
+          <w:numId w:val="0"/>
+        </w:numPr>
+        <w:jc w:val="left"/>
+        <w:rPr>
+          <w:rFonts w:hint="default"/>
+          <w:b w:val="0"/>
+          <w:bCs w:val="0"/>
+          <w:sz w:val="21"/>
+          <w:szCs w:val="21"/>
+          <w:lang w:val="en"/>
+        </w:rPr>
+      </w:pPr>
+    </w:p>
+    <w:p>
+      <w:pPr>
+        <w:rPr>
+          <w:rFonts w:hint="default" w:ascii="sans-serif" w:hAnsi="sans-serif" w:eastAsia="sans-serif" w:cs="sans-serif"/>
+          <w:i w:val="0"/>
+          <w:caps w:val="0"/>
+          <w:color w:val="1C1E21"/>
+          <w:spacing w:val="0"/>
+          <w:kern w:val="0"/>
+          <w:sz w:val="22"/>
+          <w:szCs w:val="22"/>
+          <w:shd w:val="clear" w:fill="FFFFFF"/>
+          <w:lang w:val="en-US" w:eastAsia="zh-CN" w:bidi="ar"/>
+        </w:rPr>
+      </w:pPr>
+      <w:r>
+        <w:rPr>
+          <w:rFonts w:hint="default" w:ascii="sans-serif" w:hAnsi="sans-serif" w:eastAsia="sans-serif" w:cs="sans-serif"/>
+          <w:i w:val="0"/>
+          <w:caps w:val="0"/>
+          <w:color w:val="1C1E21"/>
+          <w:spacing w:val="0"/>
+          <w:kern w:val="0"/>
+          <w:sz w:val="22"/>
+          <w:szCs w:val="22"/>
+          <w:shd w:val="clear" w:fill="FFFFFF"/>
+          <w:lang w:val="en-US" w:eastAsia="zh-CN" w:bidi="ar"/>
+        </w:rPr>
+        <w:br w:type="page"/>
+      </w:r>
+    </w:p>
+    <w:p>
+      <w:pPr>
+        <w:keepNext w:val="0"/>
+        <w:keepLines w:val="0"/>
+        <w:widowControl/>
+        <w:suppressLineNumbers w:val="0"/>
+        <w:pBdr>
+          <w:top w:val="none" w:color="auto" w:sz="0" w:space="0"/>
+          <w:left w:val="none" w:color="auto" w:sz="0" w:space="0"/>
+          <w:bottom w:val="none" w:color="auto" w:sz="0" w:space="0"/>
+          <w:right w:val="none" w:color="auto" w:sz="0" w:space="0"/>
+        </w:pBdr>
+        <w:shd w:val="clear" w:fill="FFFFFF"/>
+        <w:ind w:left="0" w:firstLine="0"/>
+        <w:jc w:val="left"/>
+        <w:rPr>
+          <w:rFonts w:ascii="sans-serif" w:hAnsi="sans-serif" w:eastAsia="sans-serif" w:cs="sans-serif"/>
+          <w:i w:val="0"/>
+          <w:caps w:val="0"/>
+          <w:color w:val="1C1E21"/>
+          <w:spacing w:val="0"/>
+          <w:sz w:val="22"/>
+          <w:szCs w:val="22"/>
+        </w:rPr>
+      </w:pPr>
+      <w:r>
+        <w:rPr>
+          <w:rFonts w:hint="default" w:ascii="sans-serif" w:hAnsi="sans-serif" w:eastAsia="sans-serif" w:cs="sans-serif"/>
+          <w:i w:val="0"/>
+          <w:caps w:val="0"/>
+          <w:color w:val="1C1E21"/>
+          <w:spacing w:val="0"/>
+          <w:kern w:val="0"/>
+          <w:sz w:val="22"/>
+          <w:szCs w:val="22"/>
+          <w:shd w:val="clear" w:fill="FFFFFF"/>
+          <w:lang w:val="en-US" w:eastAsia="zh-CN" w:bidi="ar"/>
+        </w:rPr>
+        <w:t>python -m cProfile -o profile antivaxxer.py bwoordenboek.txt covid.fa</w:t>
+      </w:r>
+    </w:p>
+    <w:p>
+      <w:pPr>
+        <w:numPr>
+          <w:ilvl w:val="0"/>
+          <w:numId w:val="0"/>
+        </w:numPr>
+        <w:jc w:val="left"/>
+        <w:rPr>
+          <w:rFonts w:hint="default"/>
+          <w:b w:val="0"/>
+          <w:bCs w:val="0"/>
+          <w:sz w:val="21"/>
+          <w:szCs w:val="21"/>
+          <w:lang w:val="en"/>
+        </w:rPr>
+      </w:pPr>
+    </w:p>
+    <w:p>
+      <w:pPr>
+        <w:keepNext w:val="0"/>
+        <w:keepLines w:val="0"/>
+        <w:widowControl/>
+        <w:suppressLineNumbers w:val="0"/>
+        <w:jc w:val="both"/>
+        <w:rPr>
+          <w:rFonts w:hint="default"/>
+          <w:b w:val="0"/>
+          <w:bCs w:val="0"/>
+          <w:sz w:val="20"/>
+          <w:szCs w:val="20"/>
+          <w:lang w:val="en"/>
+        </w:rPr>
+      </w:pPr>
+      <w:r>
+        <w:rPr>
+          <w:rFonts w:hint="default"/>
+          <w:b w:val="0"/>
+          <w:bCs w:val="0"/>
+          <w:sz w:val="20"/>
+          <w:szCs w:val="20"/>
+          <w:lang w:val="en"/>
+        </w:rPr>
+        <w:t xml:space="preserve">We hebben een grote string “HANDEN” waarvan we willen kijken of alle deelstrings erin zitten. De trie bevat enkel de woorden “HAN” en “HON”. </w:t>
+      </w:r>
+    </w:p>
+    <w:p>
+      <w:pPr>
+        <w:keepNext w:val="0"/>
+        <w:keepLines w:val="0"/>
+        <w:widowControl/>
+        <w:suppressLineNumbers w:val="0"/>
+        <w:jc w:val="both"/>
+        <w:rPr>
+          <w:rFonts w:hint="default"/>
+          <w:b w:val="0"/>
+          <w:bCs w:val="0"/>
+          <w:sz w:val="20"/>
+          <w:szCs w:val="20"/>
+          <w:lang w:val="en"/>
+        </w:rPr>
+      </w:pPr>
+    </w:p>
+    <w:p>
+      <w:pPr>
+        <w:keepNext w:val="0"/>
+        <w:keepLines w:val="0"/>
+        <w:widowControl/>
+        <w:suppressLineNumbers w:val="0"/>
+        <w:jc w:val="both"/>
+        <w:rPr>
+          <w:rFonts w:hint="default"/>
+          <w:b w:val="0"/>
+          <w:bCs w:val="0"/>
+          <w:sz w:val="20"/>
+          <w:szCs w:val="20"/>
+          <w:lang w:val="en"/>
+        </w:rPr>
+      </w:pPr>
+      <w:r>
+        <w:rPr>
+          <w:rFonts w:hint="default"/>
+          <w:b w:val="0"/>
+          <w:bCs w:val="0"/>
+          <w:sz w:val="20"/>
+          <w:szCs w:val="20"/>
+          <w:lang w:val="en"/>
+        </w:rPr>
+        <w:t>We beginnen op startindex 0, en lezen dus “H” in, updaten het zoekfront in de trie, en geven dan terug of “H” werd gevonden. Het zoekfront bevat nu alle nodes die matchen met “H”, wat momenteel maar 1 zal zijn (het is geen speciale letter). We lezen nu “A” in, en updaten het zoekfront van de trie. “H” wordt dus verwijderd uit het zoekfront en we zoeken nu de “A” in zijn kinderen. We voegen het kind “A” toe, maar voegen ook het kind “O” toe, aangezien die speciale letter met alles overeenkomt. Er zitten dus nu 2 nodes in het zoekfront van de trie. De volgende letter is “N”, die in beide nodes van het zoekfront werden gevonden. Deze 2 “N” nodes zullen ook aangeven dat ze een woord bevatten, namelijk “HON” bij de ene en “HAN” bij de andere, die we dus aan de matches kunnen toevoegen. De letter “D” zullen we jammer genoeg niet vinden, waardoor we kunnen stoppen met zoeken, en met zekerheid kunnen zeggen dat noch “HAND”, “HANDE”, of “HANDEN” een match zal opleveren.</w:t>
+      </w:r>
+    </w:p>
+    <w:p>
+      <w:pPr>
+        <w:keepNext w:val="0"/>
+        <w:keepLines w:val="0"/>
+        <w:widowControl/>
+        <w:suppressLineNumbers w:val="0"/>
+        <w:jc w:val="both"/>
+        <w:rPr>
+          <w:rFonts w:hint="default"/>
+          <w:b w:val="0"/>
+          <w:bCs w:val="0"/>
+          <w:sz w:val="20"/>
+          <w:szCs w:val="20"/>
+          <w:lang w:val="en"/>
+        </w:rPr>
+      </w:pPr>
+    </w:p>
+    <w:p>
+      <w:pPr>
+        <w:numPr>
+          <w:ilvl w:val="0"/>
+          <w:numId w:val="0"/>
+        </w:numPr>
+        <w:jc w:val="left"/>
+        <w:rPr>
+          <w:rFonts w:hint="default"/>
+          <w:b w:val="0"/>
+          <w:bCs w:val="0"/>
+          <w:sz w:val="21"/>
+          <w:szCs w:val="21"/>
+          <w:lang w:val="en"/>
+        </w:rPr>
+      </w:pPr>
+    </w:p>
     <w:sectPr>
+      <w:type w:val="continuous"/>
       <w:pgSz w:w="11906" w:h="16838"/>
       <w:pgMar w:top="1440" w:right="1800" w:bottom="1440" w:left="1800" w:header="720" w:footer="720" w:gutter="0"/>
-      <w:cols w:space="720" w:num="1"/>
+      <w:cols w:equalWidth="0" w:num="2">
+        <w:col w:w="3940" w:space="425"/>
+        <w:col w:w="3940"/>
+      </w:cols>
       <w:docGrid w:linePitch="360" w:charSpace="0"/>
     </w:sectPr>
   </w:body>
 </w:document>
+</file>
+
+<file path=word/footer1.xml><?xml version="1.0" encoding="utf-8"?>
+<w:ftr xmlns:wpc="http://schemas.microsoft.com/office/word/2010/wordprocessingCanvas" xmlns:mc="http://schemas.openxmlformats.org/markup-compatibility/2006" xmlns:o="urn:schemas-microsoft-com:office:office" xmlns:r="http://schemas.openxmlformats.org/officeDocument/2006/relationships" xmlns:m="http://schemas.openxmlformats.org/officeDocument/2006/math" xmlns:v="urn:schemas-microsoft-com:vml" xmlns:wp14="http://schemas.microsoft.com/office/word/2010/wordprocessingDrawing" xmlns:wp="http://schemas.openxmlformats.org/drawingml/2006/wordprocessingDrawing" xmlns:w10="urn:schemas-microsoft-com:office:word" xmlns:w="http://schemas.openxmlformats.org/wordprocessingml/2006/main" xmlns:w14="http://schemas.microsoft.com/office/word/2010/wordml" xmlns:w15="http://schemas.microsoft.com/office/word/2012/wordml" xmlns:wpg="http://schemas.microsoft.com/office/word/2010/wordprocessingGroup" xmlns:wpi="http://schemas.microsoft.com/office/word/2010/wordprocessingInk" xmlns:wne="http://schemas.microsoft.com/office/word/2006/wordml" xmlns:wps="http://schemas.microsoft.com/office/word/2010/wordprocessingShape" xmlns:wpsCustomData="http://www.wps.cn/officeDocument/2013/wpsCustomData" mc:Ignorable="w14 w15 wp14">
+  <w:p>
+    <w:pPr>
+      <w:pStyle w:val="4"/>
+    </w:pPr>
+    <w:r>
+      <w:rPr>
+        <w:sz w:val="18"/>
+      </w:rPr>
+      <mc:AlternateContent>
+        <mc:Choice Requires="wps">
+          <w:drawing>
+            <wp:anchor distT="0" distB="0" distL="114300" distR="114300" simplePos="0" relativeHeight="251658240" behindDoc="0" locked="0" layoutInCell="1" allowOverlap="1">
+              <wp:simplePos x="0" y="0"/>
+              <wp:positionH relativeFrom="margin">
+                <wp:align>right</wp:align>
+              </wp:positionH>
+              <wp:positionV relativeFrom="paragraph">
+                <wp:posOffset>0</wp:posOffset>
+              </wp:positionV>
+              <wp:extent cx="1828800" cy="1828800"/>
+              <wp:effectExtent l="0" t="0" r="0" b="0"/>
+              <wp:wrapNone/>
+              <wp:docPr id="1" name="Text Box 1"/>
+              <wp:cNvGraphicFramePr/>
+              <a:graphic xmlns:a="http://schemas.openxmlformats.org/drawingml/2006/main">
+                <a:graphicData uri="http://schemas.microsoft.com/office/word/2010/wordprocessingShape">
+                  <wps:wsp>
+                    <wps:cNvSpPr txBox="true"/>
+                    <wps:spPr>
+                      <a:xfrm>
+                        <a:off x="0" y="0"/>
+                        <a:ext cx="1828800" cy="1828800"/>
+                      </a:xfrm>
+                      <a:prstGeom prst="rect">
+                        <a:avLst/>
+                      </a:prstGeom>
+                      <a:noFill/>
+                      <a:ln w="6350">
+                        <a:noFill/>
+                      </a:ln>
+                    </wps:spPr>
+                    <wps:style>
+                      <a:lnRef idx="0">
+                        <a:schemeClr val="accent1"/>
+                      </a:lnRef>
+                      <a:fillRef idx="0">
+                        <a:schemeClr val="accent1"/>
+                      </a:fillRef>
+                      <a:effectRef idx="0">
+                        <a:schemeClr val="accent1"/>
+                      </a:effectRef>
+                      <a:fontRef idx="minor">
+                        <a:schemeClr val="dk1"/>
+                      </a:fontRef>
+                    </wps:style>
+                    <wps:txbx>
+                      <w:txbxContent>
+                        <w:p>
+                          <w:pPr>
+                            <w:pStyle w:val="4"/>
+                          </w:pPr>
+                          <w:r>
+                            <w:fldChar w:fldCharType="begin"/>
+                          </w:r>
+                          <w:r>
+                            <w:instrText xml:space="preserve"> PAGE  \* MERGEFORMAT </w:instrText>
+                          </w:r>
+                          <w:r>
+                            <w:fldChar w:fldCharType="separate"/>
+                          </w:r>
+                          <w:r>
+                            <w:t>1</w:t>
+                          </w:r>
+                          <w:r>
+                            <w:fldChar w:fldCharType="end"/>
+                          </w:r>
+                        </w:p>
+                      </w:txbxContent>
+                    </wps:txbx>
+                    <wps:bodyPr rot="0" spcFirstLastPara="0" vertOverflow="overflow" horzOverflow="overflow" vert="horz" wrap="none" lIns="0" tIns="0" rIns="0" bIns="0" numCol="1" spcCol="0" rtlCol="0" fromWordArt="false" anchor="t" anchorCtr="false" forceAA="false" upright="false" compatLnSpc="true">
+                      <a:spAutoFit/>
+                    </wps:bodyPr>
+                  </wps:wsp>
+                </a:graphicData>
+              </a:graphic>
+            </wp:anchor>
+          </w:drawing>
+        </mc:Choice>
+        <mc:Fallback>
+          <w:pict>
+            <v:shape id="_x0000_s1026" o:spid="_x0000_s1026" o:spt="202" type="#_x0000_t202" style="position:absolute;left:0pt;margin-top:0pt;height:144pt;width:144pt;mso-position-horizontal:right;mso-position-horizontal-relative:margin;mso-wrap-style:none;z-index:251658240;mso-width-relative:page;mso-height-relative:page;" filled="f" stroked="f" coordsize="21600,21600" o:gfxdata="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">
+              <v:fill on="f" focussize="0,0"/>
+              <v:stroke on="f" weight="0.5pt"/>
+              <v:imagedata o:title=""/>
+              <o:lock v:ext="edit" aspectratio="f"/>
+              <v:textbox inset="0mm,0mm,0mm,0mm" style="mso-fit-shape-to-text:t;">
+                <w:txbxContent>
+                  <w:p>
+                    <w:pPr>
+                      <w:pStyle w:val="4"/>
+                    </w:pPr>
+                    <w:r>
+                      <w:fldChar w:fldCharType="begin"/>
+                    </w:r>
+                    <w:r>
+                      <w:instrText xml:space="preserve"> PAGE  \* MERGEFORMAT </w:instrText>
+                    </w:r>
+                    <w:r>
+                      <w:fldChar w:fldCharType="separate"/>
+                    </w:r>
+                    <w:r>
+                      <w:t>1</w:t>
+                    </w:r>
+                    <w:r>
+                      <w:fldChar w:fldCharType="end"/>
+                    </w:r>
+                  </w:p>
+                </w:txbxContent>
+              </v:textbox>
+            </v:shape>
+          </w:pict>
+        </mc:Fallback>
+      </mc:AlternateContent>
+    </w:r>
+  </w:p>
+</w:ftr>
+</file>
+
+<file path=word/numbering.xml><?xml version="1.0" encoding="utf-8"?>
+<w:numbering xmlns:wpc="http://schemas.microsoft.com/office/word/2010/wordprocessingCanvas" xmlns:mc="http://schemas.openxmlformats.org/markup-compatibility/2006" xmlns:o="urn:schemas-microsoft-com:office:office" xmlns:r="http://schemas.openxmlformats.org/officeDocument/2006/relationships" xmlns:m="http://schemas.openxmlformats.org/officeDocument/2006/math" xmlns:v="urn:schemas-microsoft-com:vml" xmlns:wp14="http://schemas.microsoft.com/office/word/2010/wordprocessingDrawing" xmlns:wp="http://schemas.openxmlformats.org/drawingml/2006/wordprocessingDrawing" xmlns:w10="urn:schemas-microsoft-com:office:word" xmlns:w="http://schemas.openxmlformats.org/wordprocessingml/2006/main" xmlns:w14="http://schemas.microsoft.com/office/word/2010/wordml" xmlns:wpg="http://schemas.microsoft.com/office/word/2010/wordprocessingGroup" xmlns:wpi="http://schemas.microsoft.com/office/word/2010/wordprocessingInk" xmlns:wne="http://schemas.microsoft.com/office/word/2006/wordml" xmlns:wps="http://schemas.microsoft.com/office/word/2010/wordprocessingShape" xmlns:wpsCustomData="http://www.wps.cn/officeDocument/2013/wpsCustomData" mc:Ignorable="w14 wp14">
+  <w:abstractNum w:abstractNumId="0">
+    <w:nsid w:val="FFEDADC8"/>
+    <w:multiLevelType w:val="singleLevel"/>
+    <w:tmpl w:val="FFEDADC8"/>
+    <w:lvl w:ilvl="0" w:tentative="0">
+      <w:start w:val="2"/>
+      <w:numFmt w:val="decimal"/>
+      <w:lvlText w:val="[%1]"/>
+      <w:lvlJc w:val="left"/>
+      <w:pPr>
+        <w:tabs>
+          <w:tab w:val="left" w:pos="312"/>
+        </w:tabs>
+      </w:pPr>
+    </w:lvl>
+  </w:abstractNum>
+  <w:abstractNum w:abstractNumId="1">
+    <w:nsid w:val="FFEE59ED"/>
+    <w:multiLevelType w:val="singleLevel"/>
+    <w:tmpl w:val="FFEE59ED"/>
+    <w:lvl w:ilvl="0" w:tentative="0">
+      <w:start w:val="1"/>
+      <w:numFmt w:val="bullet"/>
+      <w:lvlText w:val=""/>
+      <w:lvlJc w:val="left"/>
+      <w:pPr>
+        <w:tabs>
+          <w:tab w:val="left" w:pos="420"/>
+        </w:tabs>
+        <w:ind w:left="418" w:leftChars="0" w:hanging="418" w:firstLineChars="0"/>
+      </w:pPr>
+      <w:rPr>
+        <w:rFonts w:hint="default" w:ascii="Wingdings" w:hAnsi="Wingdings" w:cs="Wingdings"/>
+        <w:sz w:val="10"/>
+      </w:rPr>
+    </w:lvl>
+  </w:abstractNum>
+  <w:num w:numId="1">
+    <w:abstractNumId w:val="1"/>
+  </w:num>
+  <w:num w:numId="2">
+    <w:abstractNumId w:val="0"/>
+  </w:num>
+</w:numbering>
 </file>
 
 <file path=word/styles.xml><?xml version="1.0" encoding="utf-8"?>
@@ -703,7 +4228,7 @@
   <w:docDefaults>
     <w:rPrDefault>
       <w:rPr>
-        <w:rFonts w:asciiTheme="minorHAnsi" w:hAnsiTheme="minorHAnsi" w:eastAsiaTheme="minorEastAsia" w:cstheme="minorBidi"/>
+        <w:rFonts w:ascii="Times New Roman" w:hAnsi="Times New Roman" w:eastAsia="SimSun" w:cs="Times New Roman"/>
       </w:rPr>
     </w:rPrDefault>
   </w:docDefaults>
@@ -739,7 +4264,7 @@
     <w:lsdException w:unhideWhenUsed="0" w:uiPriority="0" w:semiHidden="0" w:name="Normal Indent"/>
     <w:lsdException w:unhideWhenUsed="0" w:uiPriority="0" w:semiHidden="0" w:name="footnote text"/>
     <w:lsdException w:unhideWhenUsed="0" w:uiPriority="0" w:semiHidden="0" w:name="annotation text"/>
-    <w:lsdException w:unhideWhenUsed="0" w:uiPriority="0" w:semiHidden="0" w:name="header"/>
+    <w:lsdException w:qFormat="1" w:unhideWhenUsed="0" w:uiPriority="0" w:semiHidden="0" w:name="header"/>
     <w:lsdException w:unhideWhenUsed="0" w:uiPriority="0" w:semiHidden="0" w:name="footer"/>
     <w:lsdException w:unhideWhenUsed="0" w:uiPriority="0" w:semiHidden="0" w:name="index heading"/>
     <w:lsdException w:qFormat="1" w:uiPriority="0" w:name="caption"/>
@@ -793,7 +4318,7 @@
     <w:lsdException w:unhideWhenUsed="0" w:uiPriority="0" w:semiHidden="0" w:name="Body Text Indent 2"/>
     <w:lsdException w:unhideWhenUsed="0" w:uiPriority="0" w:semiHidden="0" w:name="Body Text Indent 3"/>
     <w:lsdException w:unhideWhenUsed="0" w:uiPriority="0" w:semiHidden="0" w:name="Block Text"/>
-    <w:lsdException w:unhideWhenUsed="0" w:uiPriority="0" w:semiHidden="0" w:name="Hyperlink"/>
+    <w:lsdException w:qFormat="1" w:unhideWhenUsed="0" w:uiPriority="0" w:semiHidden="0" w:name="Hyperlink"/>
     <w:lsdException w:unhideWhenUsed="0" w:uiPriority="0" w:semiHidden="0" w:name="FollowedHyperlink"/>
     <w:lsdException w:qFormat="1" w:unhideWhenUsed="0" w:uiPriority="0" w:semiHidden="0" w:name="Strong"/>
     <w:lsdException w:qFormat="1" w:unhideWhenUsed="0" w:uiPriority="0" w:semiHidden="0" w:name="Emphasis"/>
@@ -984,6 +4509,69 @@
         <w:bottom w:w="0" w:type="dxa"/>
         <w:right w:w="108" w:type="dxa"/>
       </w:tblCellMar>
+    </w:tblPr>
+  </w:style>
+  <w:style w:type="paragraph" w:styleId="4">
+    <w:name w:val="footer"/>
+    <w:basedOn w:val="1"/>
+    <w:uiPriority w:val="0"/>
+    <w:pPr>
+      <w:tabs>
+        <w:tab w:val="center" w:pos="4153"/>
+        <w:tab w:val="right" w:pos="8306"/>
+      </w:tabs>
+      <w:snapToGrid w:val="0"/>
+      <w:jc w:val="left"/>
+    </w:pPr>
+    <w:rPr>
+      <w:sz w:val="18"/>
+      <w:szCs w:val="18"/>
+    </w:rPr>
+  </w:style>
+  <w:style w:type="paragraph" w:styleId="5">
+    <w:name w:val="header"/>
+    <w:basedOn w:val="1"/>
+    <w:qFormat/>
+    <w:uiPriority w:val="0"/>
+    <w:pPr>
+      <w:tabs>
+        <w:tab w:val="center" w:pos="4153"/>
+        <w:tab w:val="right" w:pos="8306"/>
+      </w:tabs>
+      <w:snapToGrid w:val="0"/>
+    </w:pPr>
+    <w:rPr>
+      <w:sz w:val="18"/>
+      <w:szCs w:val="18"/>
+    </w:rPr>
+  </w:style>
+  <w:style w:type="character" w:styleId="6">
+    <w:name w:val="Hyperlink"/>
+    <w:basedOn w:val="2"/>
+    <w:qFormat/>
+    <w:uiPriority w:val="0"/>
+    <w:rPr>
+      <w:color w:val="0000FF"/>
+      <w:u w:val="single"/>
+    </w:rPr>
+  </w:style>
+  <w:style w:type="table" w:styleId="7">
+    <w:name w:val="Table Grid"/>
+    <w:basedOn w:val="3"/>
+    <w:uiPriority w:val="0"/>
+    <w:pPr>
+      <w:widowControl w:val="0"/>
+      <w:jc w:val="both"/>
+    </w:pPr>
+    <w:tblPr>
+      <w:tblBorders>
+        <w:top w:val="single" w:color="auto" w:sz="4" w:space="0"/>
+        <w:left w:val="single" w:color="auto" w:sz="4" w:space="0"/>
+        <w:bottom w:val="single" w:color="auto" w:sz="4" w:space="0"/>
+        <w:right w:val="single" w:color="auto" w:sz="4" w:space="0"/>
+        <w:insideH w:val="single" w:color="auto" w:sz="4" w:space="0"/>
+        <w:insideV w:val="single" w:color="auto" w:sz="4" w:space="0"/>
+      </w:tblBorders>
     </w:tblPr>
   </w:style>
 </w:styles>
@@ -1248,6 +4836,9 @@
 <s:customData xmlns="http://www.wps.cn/officeDocument/2013/wpsCustomData" xmlns:s="http://www.wps.cn/officeDocument/2013/wpsCustomData">
   <customSectProps>
     <customSectPr/>
+    <customSectPr/>
+    <customSectPr/>
+    <customSectPr/>
   </customSectProps>
   <customShpExts>
     <customShpInfo spid="_x0000_s1026" textRotate="1"/>
